--- a/Лаб2/5892_Группа1_СиТ_Лаб2.docx
+++ b/Лаб2/5892_Группа1_СиТ_Лаб2.docx
@@ -1447,7 +1447,6 @@
         <w:rPr>
           <w:sz w:val="28"/>
           <w:szCs w:val="28"/>
-          <w:lang w:val="en-US"/>
         </w:rPr>
       </w:pPr>
     </w:p>
@@ -1579,6 +1578,7 @@
       <w:r>
         <w:rPr>
           <w:bCs/>
+          <w:noProof/>
           <w:sz w:val="28"/>
           <w:szCs w:val="28"/>
         </w:rPr>
@@ -1743,6 +1743,7 @@
       <w:r>
         <w:rPr>
           <w:bCs/>
+          <w:noProof/>
           <w:sz w:val="28"/>
           <w:szCs w:val="28"/>
         </w:rPr>
@@ -1917,6 +1918,7 @@
       <w:r>
         <w:rPr>
           <w:b/>
+          <w:noProof/>
           <w:sz w:val="28"/>
           <w:szCs w:val="28"/>
         </w:rPr>
@@ -2000,6 +2002,12 @@
     <w:p>
       <w:pPr>
         <w:ind w:firstLine="567"/>
+        <w:jc w:val="center"/>
+      </w:pPr>
+    </w:p>
+    <w:p>
+      <w:pPr>
+        <w:ind w:firstLine="567"/>
       </w:pPr>
     </w:p>
     <w:p>
@@ -2115,6 +2123,7 @@
       <w:r>
         <w:rPr>
           <w:b/>
+          <w:noProof/>
           <w:sz w:val="28"/>
           <w:szCs w:val="28"/>
         </w:rPr>
@@ -2257,153 +2266,37 @@
           <w:sz w:val="28"/>
           <w:szCs w:val="28"/>
         </w:rPr>
-        <w:t>N = 2</w:t>
-      </w:r>
-      <w:r>
-        <w:rPr>
-          <w:sz w:val="28"/>
-          <w:szCs w:val="28"/>
-        </w:rPr>
-        <w:t>^7</w:t>
-      </w:r>
-      <w:r>
-        <w:rPr>
-          <w:sz w:val="28"/>
-          <w:szCs w:val="28"/>
-        </w:rPr>
-        <w:t xml:space="preserve"> — количество точек несущей, на которые при передаче накладывается один бит данных. </w:t>
-      </w:r>
-    </w:p>
-    <w:p>
-      <w:pPr>
-        <w:ind w:firstLine="567"/>
-        <w:rPr>
-          <w:sz w:val="28"/>
-          <w:szCs w:val="28"/>
-        </w:rPr>
-      </w:pPr>
-    </w:p>
-    <w:p>
-      <w:pPr>
-        <w:ind w:firstLine="567"/>
-        <w:jc w:val="center"/>
-        <w:rPr>
-          <w:sz w:val="28"/>
-          <w:szCs w:val="28"/>
-        </w:rPr>
-      </w:pPr>
-      <w:r>
-        <w:rPr>
-          <w:sz w:val="28"/>
-          <w:szCs w:val="28"/>
-        </w:rPr>
-        <w:t>Рисунок 2.2 Фазовая манипуляция</w:t>
-      </w:r>
-    </w:p>
-    <w:p>
-      <w:pPr>
-        <w:ind w:firstLine="567"/>
-        <w:jc w:val="center"/>
-        <w:rPr>
-          <w:sz w:val="28"/>
-          <w:szCs w:val="28"/>
-        </w:rPr>
-      </w:pPr>
-    </w:p>
-    <w:p>
-      <w:pPr>
-        <w:ind w:firstLine="567"/>
-        <w:jc w:val="center"/>
-      </w:pPr>
-      <w:r>
-        <w:rPr>
-          <w:sz w:val="28"/>
-          <w:szCs w:val="28"/>
-        </w:rPr>
-        <w:t>Рисунок 2.3 Спектр фазовой манипуляции</w:t>
-      </w:r>
-      <w:r>
-        <w:t xml:space="preserve"> </w:t>
-      </w:r>
-    </w:p>
-    <w:p>
-      <w:r>
-        <w:br w:type="page"/>
-      </w:r>
-    </w:p>
-    <w:p>
-      <w:pPr>
-        <w:ind w:firstLine="567"/>
-        <w:jc w:val="center"/>
-        <w:rPr>
-          <w:b/>
-          <w:sz w:val="28"/>
-          <w:szCs w:val="28"/>
-        </w:rPr>
-      </w:pPr>
-      <w:r>
-        <w:rPr>
-          <w:b/>
-          <w:sz w:val="28"/>
-          <w:szCs w:val="28"/>
-        </w:rPr>
-        <w:lastRenderedPageBreak/>
-        <w:t>2.</w:t>
-      </w:r>
-      <w:r>
-        <w:rPr>
-          <w:b/>
-          <w:sz w:val="28"/>
-          <w:szCs w:val="28"/>
-        </w:rPr>
-        <w:t>3</w:t>
-      </w:r>
-      <w:r>
-        <w:rPr>
-          <w:b/>
-          <w:sz w:val="28"/>
-          <w:szCs w:val="28"/>
-        </w:rPr>
-        <w:t xml:space="preserve"> Частотная модуляция</w:t>
-      </w:r>
-    </w:p>
-    <w:p>
-      <w:pPr>
-        <w:ind w:firstLine="567"/>
-        <w:rPr>
-          <w:sz w:val="28"/>
-          <w:szCs w:val="28"/>
-        </w:rPr>
-      </w:pPr>
-      <w:r>
-        <w:rPr>
-          <w:sz w:val="28"/>
-          <w:szCs w:val="28"/>
-        </w:rPr>
-        <w:t xml:space="preserve">При частотной модуляции (ЧМ) общее выражение для высокочастотного колебания, амплитуда которого постоянна, а аргумент ψ(t) модулирован по определённому закону (фаза колебания также остаётся неизменной), можно записать в виде: </w:t>
-      </w:r>
-    </w:p>
-    <w:p>
-      <w:pPr>
-        <w:ind w:firstLine="567"/>
-        <w:jc w:val="center"/>
-        <w:rPr>
-          <w:b/>
-          <w:sz w:val="28"/>
-          <w:szCs w:val="28"/>
-        </w:rPr>
-      </w:pPr>
-      <w:r>
-        <w:rPr>
-          <w:b/>
-          <w:sz w:val="28"/>
-          <w:szCs w:val="28"/>
+        <w:t xml:space="preserve">N = 2^7 — количество точек несущей, на которые при передаче накладывается один бит данных. </w:t>
+      </w:r>
+    </w:p>
+    <w:p>
+      <w:pPr>
+        <w:ind w:firstLine="567"/>
+        <w:jc w:val="center"/>
+        <w:rPr>
+          <w:sz w:val="28"/>
+          <w:szCs w:val="28"/>
+        </w:rPr>
+      </w:pPr>
+    </w:p>
+    <w:p>
+      <w:pPr>
+        <w:ind w:firstLine="567"/>
+        <w:jc w:val="center"/>
+        <w:rPr>
+          <w:sz w:val="28"/>
+          <w:szCs w:val="28"/>
+        </w:rPr>
+      </w:pPr>
+      <w:r>
+        <w:rPr>
+          <w:noProof/>
         </w:rPr>
         <w:drawing>
-          <wp:inline distT="0" distB="0" distL="0" distR="0" wp14:anchorId="6C26FFAE" wp14:editId="2F2B97B2">
-            <wp:extent cx="2753109" cy="714475"/>
-            <wp:effectExtent l="0" t="0" r="0" b="9525"/>
-            <wp:docPr id="34" name="Рисунок 34"/>
+          <wp:inline distT="0" distB="0" distL="0" distR="0" wp14:anchorId="41998A59" wp14:editId="3A5D5F49">
+            <wp:extent cx="4410691" cy="2343477"/>
+            <wp:effectExtent l="0" t="0" r="9525" b="0"/>
+            <wp:docPr id="7" name="Рисунок 7"/>
             <wp:cNvGraphicFramePr>
               <a:graphicFrameLocks xmlns:a="http://schemas.openxmlformats.org/drawingml/2006/main" noChangeAspect="1"/>
             </wp:cNvGraphicFramePr>
@@ -2423,7 +2316,7 @@
                   <pic:spPr>
                     <a:xfrm>
                       <a:off x="0" y="0"/>
-                      <a:ext cx="2753109" cy="714475"/>
+                      <a:ext cx="4410691" cy="2343477"/>
                     </a:xfrm>
                     <a:prstGeom prst="rect">
                       <a:avLst/>
@@ -2439,17 +2332,49 @@
     <w:p>
       <w:pPr>
         <w:ind w:firstLine="567"/>
-        <w:rPr>
-          <w:sz w:val="28"/>
-          <w:szCs w:val="28"/>
-        </w:rPr>
-      </w:pPr>
-      <w:r>
-        <w:rPr>
-          <w:sz w:val="28"/>
-          <w:szCs w:val="28"/>
-        </w:rPr>
-        <w:t xml:space="preserve">Поясним это соотношение на примере простейшей гармонической частотной модуляции, когда модулирующий сигнал представлен в виде: </w:t>
+        <w:jc w:val="center"/>
+        <w:rPr>
+          <w:sz w:val="28"/>
+          <w:szCs w:val="28"/>
+        </w:rPr>
+      </w:pPr>
+      <w:r>
+        <w:rPr>
+          <w:sz w:val="28"/>
+          <w:szCs w:val="28"/>
+        </w:rPr>
+        <w:t>Рисунок 2.2 Фазовая манипуляция</w:t>
+      </w:r>
+    </w:p>
+    <w:p>
+      <w:pPr>
+        <w:ind w:firstLine="567"/>
+        <w:jc w:val="center"/>
+        <w:rPr>
+          <w:sz w:val="28"/>
+          <w:szCs w:val="28"/>
+        </w:rPr>
+      </w:pPr>
+    </w:p>
+    <w:p>
+      <w:pPr>
+        <w:ind w:firstLine="567"/>
+        <w:jc w:val="center"/>
+      </w:pPr>
+      <w:r>
+        <w:rPr>
+          <w:sz w:val="28"/>
+          <w:szCs w:val="28"/>
+        </w:rPr>
+        <w:t>Рисунок 2.3 Спектр фазовой манипуляции</w:t>
+      </w:r>
+      <w:r>
+        <w:t xml:space="preserve"> </w:t>
+      </w:r>
+    </w:p>
+    <w:p>
+      <w:r>
+        <w:br w:type="page"/>
       </w:r>
     </w:p>
     <w:p>
@@ -2468,11 +2393,64 @@
           <w:sz w:val="28"/>
           <w:szCs w:val="28"/>
         </w:rPr>
+        <w:lastRenderedPageBreak/>
+        <w:t>2.</w:t>
+      </w:r>
+      <w:r>
+        <w:rPr>
+          <w:b/>
+          <w:sz w:val="28"/>
+          <w:szCs w:val="28"/>
+        </w:rPr>
+        <w:t>3</w:t>
+      </w:r>
+      <w:r>
+        <w:rPr>
+          <w:b/>
+          <w:sz w:val="28"/>
+          <w:szCs w:val="28"/>
+        </w:rPr>
+        <w:t xml:space="preserve"> Частотная модуляция</w:t>
+      </w:r>
+    </w:p>
+    <w:p>
+      <w:pPr>
+        <w:ind w:firstLine="567"/>
+        <w:rPr>
+          <w:sz w:val="28"/>
+          <w:szCs w:val="28"/>
+        </w:rPr>
+      </w:pPr>
+      <w:r>
+        <w:rPr>
+          <w:sz w:val="28"/>
+          <w:szCs w:val="28"/>
+        </w:rPr>
+        <w:t xml:space="preserve">При частотной модуляции (ЧМ) общее выражение для высокочастотного колебания, амплитуда которого постоянна, а аргумент ψ(t) модулирован по определённому закону (фаза колебания также остаётся неизменной), можно записать в виде: </w:t>
+      </w:r>
+    </w:p>
+    <w:p>
+      <w:pPr>
+        <w:ind w:firstLine="567"/>
+        <w:jc w:val="center"/>
+        <w:rPr>
+          <w:b/>
+          <w:sz w:val="28"/>
+          <w:szCs w:val="28"/>
+        </w:rPr>
+      </w:pPr>
+      <w:r>
+        <w:rPr>
+          <w:b/>
+          <w:noProof/>
+          <w:sz w:val="28"/>
+          <w:szCs w:val="28"/>
+        </w:rPr>
         <w:drawing>
-          <wp:inline distT="0" distB="0" distL="0" distR="0" wp14:anchorId="657BD74D" wp14:editId="5AFFA27A">
-            <wp:extent cx="1457528" cy="428685"/>
+          <wp:inline distT="0" distB="0" distL="0" distR="0" wp14:anchorId="6C26FFAE" wp14:editId="2F2B97B2">
+            <wp:extent cx="2753109" cy="714475"/>
             <wp:effectExtent l="0" t="0" r="0" b="9525"/>
-            <wp:docPr id="36" name="Рисунок 36"/>
+            <wp:docPr id="34" name="Рисунок 34"/>
             <wp:cNvGraphicFramePr>
               <a:graphicFrameLocks xmlns:a="http://schemas.openxmlformats.org/drawingml/2006/main" noChangeAspect="1"/>
             </wp:cNvGraphicFramePr>
@@ -2492,7 +2470,7 @@
                   <pic:spPr>
                     <a:xfrm>
                       <a:off x="0" y="0"/>
-                      <a:ext cx="1457528" cy="428685"/>
+                      <a:ext cx="2753109" cy="714475"/>
                     </a:xfrm>
                     <a:prstGeom prst="rect">
                       <a:avLst/>
@@ -2518,55 +2496,7 @@
           <w:sz w:val="28"/>
           <w:szCs w:val="28"/>
         </w:rPr>
-        <w:t xml:space="preserve">где </w:t>
-      </w:r>
-      <w:proofErr w:type="spellStart"/>
-      <w:r>
-        <w:rPr>
-          <w:sz w:val="28"/>
-          <w:szCs w:val="28"/>
-        </w:rPr>
-        <w:t>ωД</w:t>
-      </w:r>
-      <w:proofErr w:type="spellEnd"/>
-      <w:r>
-        <w:rPr>
-          <w:sz w:val="28"/>
-          <w:szCs w:val="28"/>
-        </w:rPr>
-        <w:t xml:space="preserve"> — амплитуда частотного отклонения (частота девиации); </w:t>
-      </w:r>
-    </w:p>
-    <w:p>
-      <w:pPr>
-        <w:ind w:firstLine="567"/>
-        <w:rPr>
-          <w:sz w:val="28"/>
-          <w:szCs w:val="28"/>
-        </w:rPr>
-      </w:pPr>
-      <w:r>
-        <w:rPr>
-          <w:sz w:val="28"/>
-          <w:szCs w:val="28"/>
-        </w:rPr>
-        <w:t xml:space="preserve">Ω — модулирующая частота. </w:t>
-      </w:r>
-    </w:p>
-    <w:p>
-      <w:pPr>
-        <w:ind w:firstLine="567"/>
-        <w:rPr>
-          <w:sz w:val="28"/>
-          <w:szCs w:val="28"/>
-        </w:rPr>
-      </w:pPr>
-      <w:r>
-        <w:rPr>
-          <w:sz w:val="28"/>
-          <w:szCs w:val="28"/>
-        </w:rPr>
-        <w:t xml:space="preserve">Выполнив интегрирование, получим: </w:t>
+        <w:t xml:space="preserve">Поясним это соотношение на примере простейшей гармонической частотной модуляции, когда модулирующий сигнал представлен в виде: </w:t>
       </w:r>
     </w:p>
     <w:p>
@@ -2582,14 +2512,15 @@
       <w:r>
         <w:rPr>
           <w:b/>
+          <w:noProof/>
           <w:sz w:val="28"/>
           <w:szCs w:val="28"/>
         </w:rPr>
         <w:drawing>
-          <wp:inline distT="0" distB="0" distL="0" distR="0" wp14:anchorId="0E9E6EFF" wp14:editId="6F14EF2C">
-            <wp:extent cx="2838846" cy="409632"/>
+          <wp:inline distT="0" distB="0" distL="0" distR="0" wp14:anchorId="657BD74D" wp14:editId="5AFFA27A">
+            <wp:extent cx="1457528" cy="428685"/>
             <wp:effectExtent l="0" t="0" r="0" b="9525"/>
-            <wp:docPr id="39" name="Рисунок 39"/>
+            <wp:docPr id="36" name="Рисунок 36"/>
             <wp:cNvGraphicFramePr>
               <a:graphicFrameLocks xmlns:a="http://schemas.openxmlformats.org/drawingml/2006/main" noChangeAspect="1"/>
             </wp:cNvGraphicFramePr>
@@ -2609,7 +2540,7 @@
                   <pic:spPr>
                     <a:xfrm>
                       <a:off x="0" y="0"/>
-                      <a:ext cx="2838846" cy="409632"/>
+                      <a:ext cx="1457528" cy="428685"/>
                     </a:xfrm>
                     <a:prstGeom prst="rect">
                       <a:avLst/>
@@ -2635,78 +2566,55 @@
           <w:sz w:val="28"/>
           <w:szCs w:val="28"/>
         </w:rPr>
-        <w:t xml:space="preserve">Установлено, что при быстрой модуляции (m </w:t>
-      </w:r>
-      <w:proofErr w:type="gramStart"/>
-      <w:r>
-        <w:rPr>
-          <w:sz w:val="28"/>
-          <w:szCs w:val="28"/>
-        </w:rPr>
-        <w:t>&lt;&lt; 1</w:t>
-      </w:r>
-      <w:proofErr w:type="gramEnd"/>
-      <w:r>
-        <w:rPr>
-          <w:sz w:val="28"/>
-          <w:szCs w:val="28"/>
-        </w:rPr>
-        <w:t xml:space="preserve">) ширина спектра частотно-модулированного колебания близка к величине 2Ω , при медленной модуляции (m &gt;&gt; 1) ширина спектра близка к величине </w:t>
-      </w:r>
-      <w:r>
-        <w:rPr>
-          <w:sz w:val="28"/>
-          <w:szCs w:val="28"/>
-        </w:rPr>
-        <w:t>2</w:t>
-      </w:r>
-      <w:r>
-        <w:rPr>
-          <w:sz w:val="28"/>
-          <w:szCs w:val="28"/>
-        </w:rPr>
-        <w:t xml:space="preserve">ωД . При модуляции частоты колебания по закону, отличающемуся от гармонического, нахождение спектра сигнала усложняется и зависит от вида модулирующей функции. </w:t>
-      </w:r>
-    </w:p>
-    <w:p>
-      <w:pPr>
-        <w:ind w:firstLine="567"/>
-        <w:rPr>
-          <w:sz w:val="28"/>
-          <w:szCs w:val="28"/>
-        </w:rPr>
-      </w:pPr>
-    </w:p>
-    <w:p>
-      <w:pPr>
-        <w:ind w:firstLine="567"/>
-        <w:jc w:val="center"/>
-        <w:rPr>
-          <w:sz w:val="28"/>
-          <w:szCs w:val="28"/>
-        </w:rPr>
-      </w:pPr>
-      <w:r>
-        <w:rPr>
-          <w:sz w:val="28"/>
-          <w:szCs w:val="28"/>
-        </w:rPr>
-        <w:t>Рисунок 2.4 Частотная модуляция</w:t>
-      </w:r>
-    </w:p>
-    <w:p>
-      <w:pPr>
-        <w:rPr>
-          <w:sz w:val="28"/>
-          <w:szCs w:val="28"/>
-        </w:rPr>
-      </w:pPr>
-      <w:r>
-        <w:rPr>
-          <w:sz w:val="28"/>
-          <w:szCs w:val="28"/>
-        </w:rPr>
-        <w:br w:type="page"/>
+        <w:t xml:space="preserve">где </w:t>
+      </w:r>
+      <w:proofErr w:type="spellStart"/>
+      <w:r>
+        <w:rPr>
+          <w:sz w:val="28"/>
+          <w:szCs w:val="28"/>
+        </w:rPr>
+        <w:t>ωД</w:t>
+      </w:r>
+      <w:proofErr w:type="spellEnd"/>
+      <w:r>
+        <w:rPr>
+          <w:sz w:val="28"/>
+          <w:szCs w:val="28"/>
+        </w:rPr>
+        <w:t xml:space="preserve"> — амплитуда частотного отклонения (частота девиации); </w:t>
+      </w:r>
+    </w:p>
+    <w:p>
+      <w:pPr>
+        <w:ind w:firstLine="567"/>
+        <w:rPr>
+          <w:sz w:val="28"/>
+          <w:szCs w:val="28"/>
+        </w:rPr>
+      </w:pPr>
+      <w:r>
+        <w:rPr>
+          <w:sz w:val="28"/>
+          <w:szCs w:val="28"/>
+        </w:rPr>
+        <w:t xml:space="preserve">Ω — модулирующая частота. </w:t>
+      </w:r>
+    </w:p>
+    <w:p>
+      <w:pPr>
+        <w:ind w:firstLine="567"/>
+        <w:rPr>
+          <w:sz w:val="28"/>
+          <w:szCs w:val="28"/>
+        </w:rPr>
+      </w:pPr>
+      <w:r>
+        <w:rPr>
+          <w:sz w:val="28"/>
+          <w:szCs w:val="28"/>
+        </w:rPr>
+        <w:t xml:space="preserve">Выполнив интегрирование, получим: </w:t>
       </w:r>
     </w:p>
     <w:p>
@@ -2715,7 +2623,6 @@
         <w:jc w:val="center"/>
         <w:rPr>
           <w:b/>
-          <w:bCs/>
           <w:sz w:val="28"/>
           <w:szCs w:val="28"/>
         </w:rPr>
@@ -2723,54 +2630,15 @@
       <w:r>
         <w:rPr>
           <w:b/>
-          <w:bCs/>
-          <w:sz w:val="28"/>
-          <w:szCs w:val="28"/>
-        </w:rPr>
-        <w:lastRenderedPageBreak/>
-        <w:t>2.4 Частотная манипуляция</w:t>
-      </w:r>
-    </w:p>
-    <w:p>
-      <w:pPr>
-        <w:ind w:firstLine="567"/>
-        <w:jc w:val="both"/>
-        <w:rPr>
-          <w:sz w:val="28"/>
-          <w:szCs w:val="28"/>
-        </w:rPr>
-      </w:pPr>
-      <w:r>
-        <w:rPr>
-          <w:sz w:val="28"/>
-          <w:szCs w:val="28"/>
-        </w:rPr>
-        <w:t>Набор начальных данных тот же что и в предыдущем примере. При моделировании частотной манипуляции используется следующая функция:</w:t>
-      </w:r>
-    </w:p>
-    <w:p>
-      <w:pPr>
-        <w:ind w:firstLine="567"/>
-        <w:jc w:val="center"/>
-        <w:rPr>
-          <w:b/>
-          <w:bCs/>
-          <w:sz w:val="28"/>
-          <w:szCs w:val="28"/>
-        </w:rPr>
-      </w:pPr>
-      <w:r>
-        <w:rPr>
-          <w:b/>
-          <w:bCs/>
+          <w:noProof/>
           <w:sz w:val="28"/>
           <w:szCs w:val="28"/>
         </w:rPr>
         <w:drawing>
-          <wp:inline distT="0" distB="0" distL="0" distR="0" wp14:anchorId="1C92033C" wp14:editId="2892D6CF">
-            <wp:extent cx="2667372" cy="1609950"/>
+          <wp:inline distT="0" distB="0" distL="0" distR="0" wp14:anchorId="0E9E6EFF" wp14:editId="6F14EF2C">
+            <wp:extent cx="2838846" cy="409632"/>
             <wp:effectExtent l="0" t="0" r="0" b="9525"/>
-            <wp:docPr id="42" name="Рисунок 42"/>
+            <wp:docPr id="39" name="Рисунок 39"/>
             <wp:cNvGraphicFramePr>
               <a:graphicFrameLocks xmlns:a="http://schemas.openxmlformats.org/drawingml/2006/main" noChangeAspect="1"/>
             </wp:cNvGraphicFramePr>
@@ -2790,7 +2658,7 @@
                   <pic:spPr>
                     <a:xfrm>
                       <a:off x="0" y="0"/>
-                      <a:ext cx="2667372" cy="1609950"/>
+                      <a:ext cx="2838846" cy="409632"/>
                     </a:xfrm>
                     <a:prstGeom prst="rect">
                       <a:avLst/>
@@ -2806,284 +2674,98 @@
     <w:p>
       <w:pPr>
         <w:ind w:firstLine="567"/>
-        <w:jc w:val="both"/>
-        <w:rPr>
-          <w:sz w:val="28"/>
-          <w:szCs w:val="28"/>
-        </w:rPr>
-      </w:pPr>
-      <w:r>
-        <w:rPr>
-          <w:sz w:val="28"/>
-          <w:szCs w:val="28"/>
-        </w:rPr>
-        <w:t xml:space="preserve">где Data — исходный массив данных </w:t>
-      </w:r>
-    </w:p>
-    <w:p>
-      <w:pPr>
-        <w:ind w:firstLine="567"/>
-        <w:jc w:val="both"/>
-        <w:rPr>
-          <w:sz w:val="28"/>
-          <w:szCs w:val="28"/>
-        </w:rPr>
-      </w:pPr>
-      <w:r>
-        <w:rPr>
-          <w:sz w:val="28"/>
-          <w:szCs w:val="28"/>
-        </w:rPr>
-        <w:t>А = 1 — амплитуда модулированного колебания;</w:t>
-      </w:r>
-    </w:p>
-    <w:p>
-      <w:pPr>
-        <w:ind w:firstLine="567"/>
-        <w:jc w:val="both"/>
-        <w:rPr>
-          <w:sz w:val="28"/>
-          <w:szCs w:val="28"/>
-        </w:rPr>
-      </w:pPr>
-      <w:proofErr w:type="spellStart"/>
-      <w:r>
-        <w:rPr>
-          <w:sz w:val="28"/>
-          <w:szCs w:val="28"/>
-        </w:rPr>
-        <w:t>fsin</w:t>
-      </w:r>
-      <w:proofErr w:type="spellEnd"/>
-      <w:r>
-        <w:rPr>
-          <w:sz w:val="28"/>
-          <w:szCs w:val="28"/>
-        </w:rPr>
-        <w:t xml:space="preserve"> — несущая частота колебаний; </w:t>
-      </w:r>
-    </w:p>
-    <w:p>
-      <w:pPr>
-        <w:ind w:firstLine="567"/>
-        <w:jc w:val="both"/>
-        <w:rPr>
-          <w:sz w:val="28"/>
-          <w:szCs w:val="28"/>
-        </w:rPr>
-      </w:pPr>
-      <w:proofErr w:type="spellStart"/>
-      <w:r>
-        <w:rPr>
-          <w:sz w:val="28"/>
-          <w:szCs w:val="28"/>
-        </w:rPr>
-        <w:t>Wd</w:t>
-      </w:r>
-      <w:proofErr w:type="spellEnd"/>
-      <w:r>
-        <w:rPr>
-          <w:sz w:val="28"/>
-          <w:szCs w:val="28"/>
-        </w:rPr>
-        <w:t xml:space="preserve"> — амплитуда частотного отклонения (частота девиации); </w:t>
-      </w:r>
-    </w:p>
-    <w:p>
-      <w:pPr>
-        <w:ind w:firstLine="567"/>
-        <w:jc w:val="both"/>
-        <w:rPr>
-          <w:sz w:val="28"/>
-          <w:szCs w:val="28"/>
-        </w:rPr>
-      </w:pPr>
-      <w:r>
-        <w:rPr>
-          <w:sz w:val="28"/>
-          <w:szCs w:val="28"/>
-        </w:rPr>
-        <w:t xml:space="preserve">K = N </w:t>
-      </w:r>
-      <w:r>
-        <w:rPr>
-          <w:rFonts w:ascii="Cambria Math" w:hAnsi="Cambria Math" w:cs="Cambria Math"/>
-          <w:sz w:val="28"/>
-          <w:szCs w:val="28"/>
-        </w:rPr>
-        <w:t>⋅</w:t>
-      </w:r>
-      <w:r>
-        <w:rPr>
-          <w:sz w:val="28"/>
-          <w:szCs w:val="28"/>
-        </w:rPr>
-        <w:t xml:space="preserve"> </w:t>
-      </w:r>
-      <w:proofErr w:type="spellStart"/>
-      <w:r>
-        <w:rPr>
-          <w:sz w:val="28"/>
-          <w:szCs w:val="28"/>
-        </w:rPr>
-        <w:t>DataLng</w:t>
-      </w:r>
-      <w:proofErr w:type="spellEnd"/>
-      <w:r>
-        <w:rPr>
-          <w:sz w:val="28"/>
-          <w:szCs w:val="28"/>
-        </w:rPr>
-        <w:t xml:space="preserve"> — количество точек в выходном сигнале </w:t>
-      </w:r>
-    </w:p>
-    <w:p>
-      <w:pPr>
-        <w:ind w:firstLine="567"/>
-        <w:jc w:val="both"/>
-        <w:rPr>
-          <w:sz w:val="28"/>
-          <w:szCs w:val="28"/>
-        </w:rPr>
-      </w:pPr>
-      <w:r>
-        <w:rPr>
-          <w:sz w:val="28"/>
-          <w:szCs w:val="28"/>
-        </w:rPr>
-        <w:t xml:space="preserve">C </w:t>
-      </w:r>
-      <w:proofErr w:type="spellStart"/>
-      <w:r>
-        <w:rPr>
-          <w:sz w:val="28"/>
-          <w:szCs w:val="28"/>
-        </w:rPr>
-        <w:t>сигн</w:t>
-      </w:r>
-      <w:proofErr w:type="spellEnd"/>
-      <w:r>
-        <w:rPr>
-          <w:sz w:val="28"/>
-          <w:szCs w:val="28"/>
-        </w:rPr>
-        <w:t xml:space="preserve"> = — интервал дискретизации; </w:t>
-      </w:r>
-    </w:p>
-    <w:p>
-      <w:pPr>
-        <w:ind w:firstLine="567"/>
-        <w:jc w:val="both"/>
-        <w:rPr>
-          <w:sz w:val="28"/>
-          <w:szCs w:val="28"/>
-        </w:rPr>
-      </w:pPr>
-      <w:proofErr w:type="spellStart"/>
-      <w:r>
-        <w:rPr>
-          <w:sz w:val="28"/>
-          <w:szCs w:val="28"/>
-        </w:rPr>
-        <w:t>fsin</w:t>
-      </w:r>
-      <w:proofErr w:type="spellEnd"/>
-      <w:r>
-        <w:rPr>
-          <w:sz w:val="28"/>
-          <w:szCs w:val="28"/>
-        </w:rPr>
-        <w:t xml:space="preserve"> </w:t>
-      </w:r>
-      <w:proofErr w:type="spellStart"/>
-      <w:r>
-        <w:rPr>
-          <w:sz w:val="28"/>
-          <w:szCs w:val="28"/>
-        </w:rPr>
-        <w:t>DataLng</w:t>
-      </w:r>
-      <w:proofErr w:type="spellEnd"/>
-      <w:r>
-        <w:rPr>
-          <w:sz w:val="28"/>
-          <w:szCs w:val="28"/>
-        </w:rPr>
-        <w:t xml:space="preserve"> </w:t>
-      </w:r>
-      <w:proofErr w:type="spellStart"/>
-      <w:r>
-        <w:rPr>
-          <w:sz w:val="28"/>
-          <w:szCs w:val="28"/>
-        </w:rPr>
-        <w:t>Тсигн</w:t>
-      </w:r>
-      <w:proofErr w:type="spellEnd"/>
-      <w:r>
-        <w:rPr>
-          <w:sz w:val="28"/>
-          <w:szCs w:val="28"/>
-        </w:rPr>
-        <w:t>= — длительность манипулированного сигнала;</w:t>
-      </w:r>
-    </w:p>
-    <w:p>
-      <w:pPr>
-        <w:ind w:firstLine="567"/>
-        <w:jc w:val="both"/>
-        <w:rPr>
-          <w:sz w:val="28"/>
-          <w:szCs w:val="28"/>
-        </w:rPr>
-      </w:pPr>
-      <w:r>
-        <w:rPr>
-          <w:sz w:val="28"/>
-          <w:szCs w:val="28"/>
-        </w:rPr>
-        <w:t>N=2</w:t>
-      </w:r>
-      <w:r>
-        <w:rPr>
-          <w:sz w:val="28"/>
-          <w:szCs w:val="28"/>
-        </w:rPr>
-        <w:t>^7</w:t>
-      </w:r>
-      <w:r>
-        <w:rPr>
-          <w:sz w:val="28"/>
-          <w:szCs w:val="28"/>
-        </w:rPr>
-        <w:t xml:space="preserve"> — количество точек несущей, на которые при передаче накладывается один бит данных. </w:t>
-      </w:r>
-    </w:p>
-    <w:p>
-      <w:pPr>
-        <w:ind w:firstLine="567"/>
-        <w:jc w:val="both"/>
-        <w:rPr>
-          <w:sz w:val="28"/>
-          <w:szCs w:val="28"/>
-        </w:rPr>
-      </w:pPr>
-    </w:p>
-    <w:p>
-      <w:pPr>
-        <w:ind w:firstLine="567"/>
-        <w:jc w:val="center"/>
-        <w:rPr>
-          <w:sz w:val="28"/>
-          <w:szCs w:val="28"/>
-        </w:rPr>
-      </w:pPr>
-      <w:r>
-        <w:rPr>
-          <w:sz w:val="28"/>
-          <w:szCs w:val="28"/>
-        </w:rPr>
-        <w:t>Рисунок 2.5 — Частотная манипуляция</w:t>
+        <w:rPr>
+          <w:sz w:val="28"/>
+          <w:szCs w:val="28"/>
+        </w:rPr>
+      </w:pPr>
+      <w:r>
+        <w:rPr>
+          <w:sz w:val="28"/>
+          <w:szCs w:val="28"/>
+        </w:rPr>
+        <w:t xml:space="preserve">Установлено, что при быстрой модуляции (m </w:t>
+      </w:r>
+      <w:proofErr w:type="gramStart"/>
+      <w:r>
+        <w:rPr>
+          <w:sz w:val="28"/>
+          <w:szCs w:val="28"/>
+        </w:rPr>
+        <w:t>&lt;&lt; 1</w:t>
+      </w:r>
+      <w:proofErr w:type="gramEnd"/>
+      <w:r>
+        <w:rPr>
+          <w:sz w:val="28"/>
+          <w:szCs w:val="28"/>
+        </w:rPr>
+        <w:t xml:space="preserve">) ширина спектра частотно-модулированного колебания близка к величине 2Ω , при медленной модуляции (m &gt;&gt; 1) ширина спектра близка к величине </w:t>
+      </w:r>
+      <w:r>
+        <w:rPr>
+          <w:sz w:val="28"/>
+          <w:szCs w:val="28"/>
+        </w:rPr>
+        <w:t>2</w:t>
+      </w:r>
+      <w:r>
+        <w:rPr>
+          <w:sz w:val="28"/>
+          <w:szCs w:val="28"/>
+        </w:rPr>
+        <w:t xml:space="preserve">ωД . При модуляции частоты колебания по закону, отличающемуся от гармонического, нахождение спектра сигнала усложняется и зависит от вида модулирующей функции. </w:t>
+      </w:r>
+    </w:p>
+    <w:p>
+      <w:pPr>
+        <w:ind w:firstLine="567"/>
+        <w:jc w:val="center"/>
+        <w:rPr>
+          <w:sz w:val="28"/>
+          <w:szCs w:val="28"/>
+        </w:rPr>
+      </w:pPr>
+    </w:p>
+    <w:p>
+      <w:pPr>
+        <w:ind w:firstLine="567"/>
+        <w:rPr>
+          <w:sz w:val="28"/>
+          <w:szCs w:val="28"/>
+        </w:rPr>
+      </w:pPr>
+    </w:p>
+    <w:p>
+      <w:pPr>
+        <w:ind w:firstLine="567"/>
+        <w:jc w:val="center"/>
+        <w:rPr>
+          <w:sz w:val="28"/>
+          <w:szCs w:val="28"/>
+        </w:rPr>
+      </w:pPr>
+      <w:r>
+        <w:rPr>
+          <w:sz w:val="28"/>
+          <w:szCs w:val="28"/>
+        </w:rPr>
+        <w:t>Рисунок 2.4 Частотная модуляция</w:t>
+      </w:r>
+    </w:p>
+    <w:p>
+      <w:pPr>
+        <w:rPr>
+          <w:sz w:val="28"/>
+          <w:szCs w:val="28"/>
+        </w:rPr>
+      </w:pPr>
+      <w:r>
+        <w:rPr>
+          <w:sz w:val="28"/>
+          <w:szCs w:val="28"/>
+        </w:rPr>
+        <w:br w:type="page"/>
       </w:r>
     </w:p>
     <w:p>
@@ -3097,55 +2779,41 @@
           <w:szCs w:val="28"/>
         </w:rPr>
       </w:pPr>
-    </w:p>
-    <w:p>
-      <w:pPr>
-        <w:pBdr>
-          <w:top w:val="nil"/>
-          <w:left w:val="nil"/>
-          <w:bottom w:val="nil"/>
-          <w:right w:val="nil"/>
-          <w:between w:val="nil"/>
-        </w:pBdr>
-        <w:spacing w:after="160" w:line="360" w:lineRule="auto"/>
-        <w:ind w:firstLine="567"/>
-        <w:jc w:val="center"/>
+      <w:r>
         <w:rPr>
           <w:b/>
-          <w:sz w:val="28"/>
-          <w:szCs w:val="28"/>
-        </w:rPr>
-      </w:pPr>
-      <w:r>
-        <w:rPr>
-          <w:sz w:val="28"/>
-          <w:szCs w:val="28"/>
-        </w:rPr>
-        <w:t>Рисунок 2.6 — Спектр частотной манипуляции</w:t>
-      </w:r>
-      <w:r>
-        <w:rPr>
           <w:bCs/>
           <w:sz w:val="28"/>
           <w:szCs w:val="28"/>
         </w:rPr>
-        <w:br w:type="page"/>
-      </w:r>
-    </w:p>
-    <w:p>
-      <w:pPr>
-        <w:pBdr>
-          <w:top w:val="nil"/>
-          <w:left w:val="nil"/>
-          <w:bottom w:val="nil"/>
-          <w:right w:val="nil"/>
-          <w:between w:val="nil"/>
-        </w:pBdr>
-        <w:spacing w:after="160" w:line="360" w:lineRule="auto"/>
+        <w:lastRenderedPageBreak/>
+        <w:t>2.4 Частотная манипуляция</w:t>
+      </w:r>
+    </w:p>
+    <w:p>
+      <w:pPr>
+        <w:ind w:firstLine="567"/>
+        <w:jc w:val="both"/>
+        <w:rPr>
+          <w:sz w:val="28"/>
+          <w:szCs w:val="28"/>
+        </w:rPr>
+      </w:pPr>
+      <w:r>
+        <w:rPr>
+          <w:sz w:val="28"/>
+          <w:szCs w:val="28"/>
+        </w:rPr>
+        <w:t>Набор начальных данных тот же что и в предыдущем примере. При моделировании частотной манипуляции используется следующая функция:</w:t>
+      </w:r>
+    </w:p>
+    <w:p>
+      <w:pPr>
         <w:ind w:firstLine="567"/>
         <w:jc w:val="center"/>
         <w:rPr>
           <w:b/>
+          <w:bCs/>
           <w:sz w:val="28"/>
           <w:szCs w:val="28"/>
         </w:rPr>
@@ -3153,119 +2821,16 @@
       <w:r>
         <w:rPr>
           <w:b/>
-          <w:sz w:val="28"/>
-          <w:szCs w:val="28"/>
-        </w:rPr>
-        <w:lastRenderedPageBreak/>
-        <w:t>2.5 Демодуляция сигнала</w:t>
-      </w:r>
-    </w:p>
-    <w:p>
-      <w:pPr>
-        <w:pBdr>
-          <w:top w:val="nil"/>
-          <w:left w:val="nil"/>
-          <w:bottom w:val="nil"/>
-          <w:right w:val="nil"/>
-          <w:between w:val="nil"/>
-        </w:pBdr>
-        <w:spacing w:after="160" w:line="360" w:lineRule="auto"/>
-        <w:ind w:firstLine="567"/>
-        <w:rPr>
-          <w:sz w:val="28"/>
-          <w:szCs w:val="28"/>
-        </w:rPr>
-      </w:pPr>
-      <w:r>
-        <w:rPr>
-          <w:sz w:val="28"/>
-          <w:szCs w:val="28"/>
-        </w:rPr>
-        <w:t xml:space="preserve">Пусть на вход приёмника поступает сигнал </w:t>
-      </w:r>
-      <w:r>
-        <w:rPr>
-          <w:sz w:val="28"/>
-          <w:szCs w:val="28"/>
-          <w:lang w:val="en-US"/>
-        </w:rPr>
-        <w:t>x</w:t>
-      </w:r>
-      <w:r>
-        <w:rPr>
-          <w:sz w:val="28"/>
-          <w:szCs w:val="28"/>
-        </w:rPr>
-        <w:t>(</w:t>
-      </w:r>
-      <w:r>
-        <w:rPr>
-          <w:sz w:val="28"/>
-          <w:szCs w:val="28"/>
-          <w:lang w:val="en-US"/>
-        </w:rPr>
-        <w:t>t</w:t>
-      </w:r>
-      <w:r>
-        <w:rPr>
-          <w:sz w:val="28"/>
-          <w:szCs w:val="28"/>
-        </w:rPr>
-        <w:t>)</w:t>
-      </w:r>
-      <w:r>
-        <w:rPr>
-          <w:sz w:val="28"/>
-          <w:szCs w:val="28"/>
-        </w:rPr>
-        <w:t xml:space="preserve">, равный сумме полезного сигнала u(t) и помехи n(t). Тогда оптимальный приёмник вычисляет корреляционный интеграл, а затем сравнивает его величину с порогом </w:t>
-      </w:r>
-      <w:proofErr w:type="gramStart"/>
-      <w:r>
-        <w:rPr>
-          <w:sz w:val="28"/>
-          <w:szCs w:val="28"/>
-        </w:rPr>
-        <w:t>z .</w:t>
-      </w:r>
-      <w:proofErr w:type="gramEnd"/>
-      <w:r>
-        <w:rPr>
-          <w:sz w:val="28"/>
-          <w:szCs w:val="28"/>
-        </w:rPr>
-        <w:t xml:space="preserve"> Если помеха представляет собой белый шум, то корреляционный интеграл имеет вид:</w:t>
-      </w:r>
-    </w:p>
-    <w:p>
-      <w:pPr>
-        <w:pBdr>
-          <w:top w:val="nil"/>
-          <w:left w:val="nil"/>
-          <w:bottom w:val="nil"/>
-          <w:right w:val="nil"/>
-          <w:between w:val="nil"/>
-        </w:pBdr>
-        <w:spacing w:after="160" w:line="360" w:lineRule="auto"/>
-        <w:ind w:firstLine="567"/>
-        <w:jc w:val="center"/>
-        <w:rPr>
           <w:bCs/>
-          <w:sz w:val="28"/>
-          <w:szCs w:val="28"/>
-        </w:rPr>
-      </w:pPr>
-      <w:r>
-        <w:rPr>
-          <w:bCs/>
+          <w:noProof/>
           <w:sz w:val="28"/>
           <w:szCs w:val="28"/>
         </w:rPr>
         <w:drawing>
-          <wp:inline distT="0" distB="0" distL="0" distR="0" wp14:anchorId="1F1CFCB2" wp14:editId="36170431">
-            <wp:extent cx="1124107" cy="581106"/>
+          <wp:inline distT="0" distB="0" distL="0" distR="0" wp14:anchorId="1C92033C" wp14:editId="2892D6CF">
+            <wp:extent cx="2667372" cy="1609950"/>
             <wp:effectExtent l="0" t="0" r="0" b="9525"/>
-            <wp:docPr id="43" name="Рисунок 43"/>
+            <wp:docPr id="42" name="Рисунок 42"/>
             <wp:cNvGraphicFramePr>
               <a:graphicFrameLocks xmlns:a="http://schemas.openxmlformats.org/drawingml/2006/main" noChangeAspect="1"/>
             </wp:cNvGraphicFramePr>
@@ -3285,7 +2850,7 @@
                   <pic:spPr>
                     <a:xfrm>
                       <a:off x="0" y="0"/>
-                      <a:ext cx="1124107" cy="581106"/>
+                      <a:ext cx="2667372" cy="1609950"/>
                     </a:xfrm>
                     <a:prstGeom prst="rect">
                       <a:avLst/>
@@ -3300,14 +2865,6 @@
     </w:p>
     <w:p>
       <w:pPr>
-        <w:pBdr>
-          <w:top w:val="nil"/>
-          <w:left w:val="nil"/>
-          <w:bottom w:val="nil"/>
-          <w:right w:val="nil"/>
-          <w:between w:val="nil"/>
-        </w:pBdr>
-        <w:spacing w:after="160" w:line="360" w:lineRule="auto"/>
         <w:ind w:firstLine="567"/>
         <w:jc w:val="both"/>
         <w:rPr>
@@ -3320,7 +2877,101 @@
           <w:sz w:val="28"/>
           <w:szCs w:val="28"/>
         </w:rPr>
-        <w:t>Пределы интегрирования в этом случае учитывают отрезок времени, в котором может появиться обнаруживаемый сигнал u(t). Значение корреляционного интервала находят с помощью коррелятора или согласованного фильтра. Основными элементами коррелятора являются</w:t>
+        <w:t xml:space="preserve">где Data — исходный массив данных </w:t>
+      </w:r>
+    </w:p>
+    <w:p>
+      <w:pPr>
+        <w:ind w:firstLine="567"/>
+        <w:jc w:val="both"/>
+        <w:rPr>
+          <w:sz w:val="28"/>
+          <w:szCs w:val="28"/>
+        </w:rPr>
+      </w:pPr>
+      <w:r>
+        <w:rPr>
+          <w:sz w:val="28"/>
+          <w:szCs w:val="28"/>
+        </w:rPr>
+        <w:t>А = 1 — амплитуда модулированного колебания;</w:t>
+      </w:r>
+    </w:p>
+    <w:p>
+      <w:pPr>
+        <w:ind w:firstLine="567"/>
+        <w:jc w:val="both"/>
+        <w:rPr>
+          <w:sz w:val="28"/>
+          <w:szCs w:val="28"/>
+        </w:rPr>
+      </w:pPr>
+      <w:proofErr w:type="spellStart"/>
+      <w:r>
+        <w:rPr>
+          <w:sz w:val="28"/>
+          <w:szCs w:val="28"/>
+        </w:rPr>
+        <w:t>fsin</w:t>
+      </w:r>
+      <w:proofErr w:type="spellEnd"/>
+      <w:r>
+        <w:rPr>
+          <w:sz w:val="28"/>
+          <w:szCs w:val="28"/>
+        </w:rPr>
+        <w:t xml:space="preserve"> — несущая частота колебаний; </w:t>
+      </w:r>
+    </w:p>
+    <w:p>
+      <w:pPr>
+        <w:ind w:firstLine="567"/>
+        <w:jc w:val="both"/>
+        <w:rPr>
+          <w:sz w:val="28"/>
+          <w:szCs w:val="28"/>
+        </w:rPr>
+      </w:pPr>
+      <w:proofErr w:type="spellStart"/>
+      <w:r>
+        <w:rPr>
+          <w:sz w:val="28"/>
+          <w:szCs w:val="28"/>
+        </w:rPr>
+        <w:t>Wd</w:t>
+      </w:r>
+      <w:proofErr w:type="spellEnd"/>
+      <w:r>
+        <w:rPr>
+          <w:sz w:val="28"/>
+          <w:szCs w:val="28"/>
+        </w:rPr>
+        <w:t xml:space="preserve"> — амплитуда частотного отклонения (частота девиации); </w:t>
+      </w:r>
+    </w:p>
+    <w:p>
+      <w:pPr>
+        <w:ind w:firstLine="567"/>
+        <w:jc w:val="both"/>
+        <w:rPr>
+          <w:sz w:val="28"/>
+          <w:szCs w:val="28"/>
+        </w:rPr>
+      </w:pPr>
+      <w:r>
+        <w:rPr>
+          <w:sz w:val="28"/>
+          <w:szCs w:val="28"/>
+        </w:rPr>
+        <w:t xml:space="preserve">K = N </w:t>
+      </w:r>
+      <w:r>
+        <w:rPr>
+          <w:rFonts w:ascii="Cambria Math" w:hAnsi="Cambria Math" w:cs="Cambria Math"/>
+          <w:sz w:val="28"/>
+          <w:szCs w:val="28"/>
+        </w:rPr>
+        <w:t>⋅</w:t>
       </w:r>
       <w:r>
         <w:rPr>
@@ -3335,7 +2986,7 @@
           <w:sz w:val="28"/>
           <w:szCs w:val="28"/>
         </w:rPr>
-        <w:t>перемножитель</w:t>
+        <w:t>DataLng</w:t>
       </w:r>
       <w:proofErr w:type="spellEnd"/>
       <w:r>
@@ -3343,7 +2994,24 @@
           <w:sz w:val="28"/>
           <w:szCs w:val="28"/>
         </w:rPr>
-        <w:t xml:space="preserve">, генератор ожидаемого сигнала u(t) и интегратор. На </w:t>
+        <w:t xml:space="preserve"> — количество точек в выходном сигнале </w:t>
+      </w:r>
+    </w:p>
+    <w:p>
+      <w:pPr>
+        <w:ind w:firstLine="567"/>
+        <w:jc w:val="both"/>
+        <w:rPr>
+          <w:sz w:val="28"/>
+          <w:szCs w:val="28"/>
+        </w:rPr>
+      </w:pPr>
+      <w:r>
+        <w:rPr>
+          <w:sz w:val="28"/>
+          <w:szCs w:val="28"/>
+        </w:rPr>
+        <w:t xml:space="preserve">C </w:t>
       </w:r>
       <w:proofErr w:type="spellStart"/>
       <w:r>
@@ -3351,7 +3019,7 @@
           <w:sz w:val="28"/>
           <w:szCs w:val="28"/>
         </w:rPr>
-        <w:t>перемножитель</w:t>
+        <w:t>сигн</w:t>
       </w:r>
       <w:proofErr w:type="spellEnd"/>
       <w:r>
@@ -3359,19 +3027,11 @@
           <w:sz w:val="28"/>
           <w:szCs w:val="28"/>
         </w:rPr>
-        <w:t xml:space="preserve"> поступают входной сигнал x(t) и сигнал u(t), произведение x(t) и u(t) интегрируется с момента прихода (t=0) и до момента окончания обнаруживаемого сигнала (t=T). Коррелятор является устройством с переменными параметрами, так как режим его работы зависит от изменения u(t) во времени.</w:t>
-      </w:r>
-    </w:p>
-    <w:p>
-      <w:pPr>
-        <w:pBdr>
-          <w:top w:val="nil"/>
-          <w:left w:val="nil"/>
-          <w:bottom w:val="nil"/>
-          <w:right w:val="nil"/>
-          <w:between w:val="nil"/>
-        </w:pBdr>
-        <w:spacing w:after="160" w:line="360" w:lineRule="auto"/>
+        <w:t xml:space="preserve"> = — интервал дискретизации; </w:t>
+      </w:r>
+    </w:p>
+    <w:p>
+      <w:pPr>
         <w:ind w:firstLine="567"/>
         <w:jc w:val="both"/>
         <w:rPr>
@@ -3379,43 +3039,101 @@
           <w:szCs w:val="28"/>
         </w:rPr>
       </w:pPr>
-      <w:r>
-        <w:rPr>
-          <w:sz w:val="28"/>
-          <w:szCs w:val="28"/>
-        </w:rPr>
-        <w:t>Найдём пассивный фильтр, который в момент окончания сигнала создаёт напряжения, пропорциональное z. Напряжение на выходе фильтра в момент t можно найти с помощью интеграла Дюамеля:</w:t>
-      </w:r>
-    </w:p>
-    <w:p>
-      <w:pPr>
-        <w:pBdr>
-          <w:top w:val="nil"/>
-          <w:left w:val="nil"/>
-          <w:bottom w:val="nil"/>
-          <w:right w:val="nil"/>
-          <w:between w:val="nil"/>
-        </w:pBdr>
-        <w:spacing w:after="160" w:line="360" w:lineRule="auto"/>
-        <w:ind w:firstLine="567"/>
-        <w:jc w:val="center"/>
-        <w:rPr>
-          <w:bCs/>
-          <w:sz w:val="28"/>
-          <w:szCs w:val="28"/>
-        </w:rPr>
-      </w:pPr>
-      <w:r>
-        <w:rPr>
-          <w:bCs/>
+      <w:proofErr w:type="spellStart"/>
+      <w:r>
+        <w:rPr>
+          <w:sz w:val="28"/>
+          <w:szCs w:val="28"/>
+        </w:rPr>
+        <w:t>fsin</w:t>
+      </w:r>
+      <w:proofErr w:type="spellEnd"/>
+      <w:r>
+        <w:rPr>
+          <w:sz w:val="28"/>
+          <w:szCs w:val="28"/>
+        </w:rPr>
+        <w:t xml:space="preserve"> </w:t>
+      </w:r>
+      <w:proofErr w:type="spellStart"/>
+      <w:r>
+        <w:rPr>
+          <w:sz w:val="28"/>
+          <w:szCs w:val="28"/>
+        </w:rPr>
+        <w:t>DataLng</w:t>
+      </w:r>
+      <w:proofErr w:type="spellEnd"/>
+      <w:r>
+        <w:rPr>
+          <w:sz w:val="28"/>
+          <w:szCs w:val="28"/>
+        </w:rPr>
+        <w:t xml:space="preserve"> </w:t>
+      </w:r>
+      <w:proofErr w:type="spellStart"/>
+      <w:r>
+        <w:rPr>
+          <w:sz w:val="28"/>
+          <w:szCs w:val="28"/>
+        </w:rPr>
+        <w:t>Тсигн</w:t>
+      </w:r>
+      <w:proofErr w:type="spellEnd"/>
+      <w:r>
+        <w:rPr>
+          <w:sz w:val="28"/>
+          <w:szCs w:val="28"/>
+        </w:rPr>
+        <w:t>= — длительность манипулированного сигнала;</w:t>
+      </w:r>
+    </w:p>
+    <w:p>
+      <w:pPr>
+        <w:ind w:firstLine="567"/>
+        <w:jc w:val="both"/>
+        <w:rPr>
+          <w:sz w:val="28"/>
+          <w:szCs w:val="28"/>
+        </w:rPr>
+      </w:pPr>
+      <w:r>
+        <w:rPr>
+          <w:sz w:val="28"/>
+          <w:szCs w:val="28"/>
+        </w:rPr>
+        <w:t xml:space="preserve">N=2^7 — количество точек несущей, на которые при передаче накладывается один бит данных. </w:t>
+      </w:r>
+    </w:p>
+    <w:p>
+      <w:pPr>
+        <w:ind w:firstLine="567"/>
+        <w:jc w:val="both"/>
+        <w:rPr>
+          <w:sz w:val="28"/>
+          <w:szCs w:val="28"/>
+        </w:rPr>
+      </w:pPr>
+    </w:p>
+    <w:p>
+      <w:pPr>
+        <w:ind w:firstLine="567"/>
+        <w:jc w:val="center"/>
+        <w:rPr>
+          <w:sz w:val="28"/>
+          <w:szCs w:val="28"/>
+        </w:rPr>
+      </w:pPr>
+      <w:r>
+        <w:rPr>
           <w:sz w:val="28"/>
           <w:szCs w:val="28"/>
         </w:rPr>
         <w:drawing>
-          <wp:inline distT="0" distB="0" distL="0" distR="0" wp14:anchorId="0B22EDF9" wp14:editId="5610270C">
-            <wp:extent cx="1562318" cy="647790"/>
+          <wp:inline distT="0" distB="0" distL="0" distR="0" wp14:anchorId="62456E4D" wp14:editId="1CA5765D">
+            <wp:extent cx="4439270" cy="2438740"/>
             <wp:effectExtent l="0" t="0" r="0" b="0"/>
-            <wp:docPr id="44" name="Рисунок 44"/>
+            <wp:docPr id="2" name="Рисунок 2"/>
             <wp:cNvGraphicFramePr>
               <a:graphicFrameLocks xmlns:a="http://schemas.openxmlformats.org/drawingml/2006/main" noChangeAspect="1"/>
             </wp:cNvGraphicFramePr>
@@ -3435,7 +3153,7 @@
                   <pic:spPr>
                     <a:xfrm>
                       <a:off x="0" y="0"/>
-                      <a:ext cx="1562318" cy="647790"/>
+                      <a:ext cx="4439270" cy="2438740"/>
                     </a:xfrm>
                     <a:prstGeom prst="rect">
                       <a:avLst/>
@@ -3450,6 +3168,35 @@
     </w:p>
     <w:p>
       <w:pPr>
+        <w:ind w:firstLine="567"/>
+        <w:jc w:val="center"/>
+        <w:rPr>
+          <w:sz w:val="28"/>
+          <w:szCs w:val="28"/>
+        </w:rPr>
+      </w:pPr>
+      <w:r>
+        <w:rPr>
+          <w:sz w:val="28"/>
+          <w:szCs w:val="28"/>
+        </w:rPr>
+        <w:t>Рисунок 2.5 — Частотная манипуляция</w:t>
+      </w:r>
+    </w:p>
+    <w:p>
+      <w:pPr>
+        <w:ind w:firstLine="567"/>
+        <w:jc w:val="center"/>
+        <w:rPr>
+          <w:b/>
+          <w:bCs/>
+          <w:sz w:val="28"/>
+          <w:szCs w:val="28"/>
+        </w:rPr>
+      </w:pPr>
+    </w:p>
+    <w:p>
+      <w:pPr>
         <w:pBdr>
           <w:top w:val="nil"/>
           <w:left w:val="nil"/>
@@ -3459,17 +3206,27 @@
         </w:pBdr>
         <w:spacing w:after="160" w:line="360" w:lineRule="auto"/>
         <w:ind w:firstLine="567"/>
-        <w:rPr>
-          <w:sz w:val="28"/>
-          <w:szCs w:val="28"/>
-        </w:rPr>
-      </w:pPr>
-      <w:r>
-        <w:rPr>
-          <w:sz w:val="28"/>
-          <w:szCs w:val="28"/>
-        </w:rPr>
-        <w:t xml:space="preserve">где h(t) — импульсная характеристика фильтра. </w:t>
+        <w:jc w:val="center"/>
+        <w:rPr>
+          <w:b/>
+          <w:sz w:val="28"/>
+          <w:szCs w:val="28"/>
+        </w:rPr>
+      </w:pPr>
+      <w:r>
+        <w:rPr>
+          <w:sz w:val="28"/>
+          <w:szCs w:val="28"/>
+        </w:rPr>
+        <w:t>Рисунок 2.6 — Спектр частотной манипуляции</w:t>
+      </w:r>
+      <w:r>
+        <w:rPr>
+          <w:bCs/>
+          <w:sz w:val="28"/>
+          <w:szCs w:val="28"/>
+        </w:rPr>
+        <w:br w:type="page"/>
       </w:r>
     </w:p>
     <w:p>
@@ -3483,17 +3240,21 @@
         </w:pBdr>
         <w:spacing w:after="160" w:line="360" w:lineRule="auto"/>
         <w:ind w:firstLine="567"/>
-        <w:rPr>
-          <w:sz w:val="28"/>
-          <w:szCs w:val="28"/>
-        </w:rPr>
-      </w:pPr>
-      <w:r>
-        <w:rPr>
-          <w:sz w:val="28"/>
-          <w:szCs w:val="28"/>
-        </w:rPr>
-        <w:t>В момент окончания сигнала υ(t) с точностью до постоянного множителя a равно z, т.е.</w:t>
+        <w:jc w:val="center"/>
+        <w:rPr>
+          <w:b/>
+          <w:sz w:val="28"/>
+          <w:szCs w:val="28"/>
+        </w:rPr>
+      </w:pPr>
+      <w:r>
+        <w:rPr>
+          <w:b/>
+          <w:sz w:val="28"/>
+          <w:szCs w:val="28"/>
+        </w:rPr>
+        <w:lastRenderedPageBreak/>
+        <w:t>2.5 Демодуляция сигнала</w:t>
       </w:r>
     </w:p>
     <w:p>
@@ -3507,6 +3268,83 @@
         </w:pBdr>
         <w:spacing w:after="160" w:line="360" w:lineRule="auto"/>
         <w:ind w:firstLine="567"/>
+        <w:rPr>
+          <w:sz w:val="28"/>
+          <w:szCs w:val="28"/>
+        </w:rPr>
+      </w:pPr>
+      <w:r>
+        <w:rPr>
+          <w:sz w:val="28"/>
+          <w:szCs w:val="28"/>
+        </w:rPr>
+        <w:t xml:space="preserve">Пусть на вход приёмника поступает сигнал </w:t>
+      </w:r>
+      <w:r>
+        <w:rPr>
+          <w:sz w:val="28"/>
+          <w:szCs w:val="28"/>
+          <w:lang w:val="en-US"/>
+        </w:rPr>
+        <w:t>x</w:t>
+      </w:r>
+      <w:r>
+        <w:rPr>
+          <w:sz w:val="28"/>
+          <w:szCs w:val="28"/>
+        </w:rPr>
+        <w:t>(</w:t>
+      </w:r>
+      <w:r>
+        <w:rPr>
+          <w:sz w:val="28"/>
+          <w:szCs w:val="28"/>
+          <w:lang w:val="en-US"/>
+        </w:rPr>
+        <w:t>t</w:t>
+      </w:r>
+      <w:r>
+        <w:rPr>
+          <w:sz w:val="28"/>
+          <w:szCs w:val="28"/>
+        </w:rPr>
+        <w:t>)</w:t>
+      </w:r>
+      <w:r>
+        <w:rPr>
+          <w:sz w:val="28"/>
+          <w:szCs w:val="28"/>
+        </w:rPr>
+        <w:t xml:space="preserve">, равный сумме полезного сигнала u(t) и помехи n(t). Тогда оптимальный приёмник вычисляет корреляционный интеграл, а затем сравнивает его величину с порогом </w:t>
+      </w:r>
+      <w:proofErr w:type="gramStart"/>
+      <w:r>
+        <w:rPr>
+          <w:sz w:val="28"/>
+          <w:szCs w:val="28"/>
+        </w:rPr>
+        <w:t>z .</w:t>
+      </w:r>
+      <w:proofErr w:type="gramEnd"/>
+      <w:r>
+        <w:rPr>
+          <w:sz w:val="28"/>
+          <w:szCs w:val="28"/>
+        </w:rPr>
+        <w:t xml:space="preserve"> Если помеха представляет собой белый шум, то корреляционный интеграл имеет вид:</w:t>
+      </w:r>
+    </w:p>
+    <w:p>
+      <w:pPr>
+        <w:pBdr>
+          <w:top w:val="nil"/>
+          <w:left w:val="nil"/>
+          <w:bottom w:val="nil"/>
+          <w:right w:val="nil"/>
+          <w:between w:val="nil"/>
+        </w:pBdr>
+        <w:spacing w:after="160" w:line="360" w:lineRule="auto"/>
+        <w:ind w:firstLine="567"/>
         <w:jc w:val="center"/>
         <w:rPr>
           <w:bCs/>
@@ -3517,15 +3355,15 @@
       <w:r>
         <w:rPr>
           <w:bCs/>
-          <w:sz w:val="28"/>
-          <w:szCs w:val="28"/>
-        </w:rPr>
-        <w:lastRenderedPageBreak/>
+          <w:noProof/>
+          <w:sz w:val="28"/>
+          <w:szCs w:val="28"/>
+        </w:rPr>
         <w:drawing>
-          <wp:inline distT="0" distB="0" distL="0" distR="0" wp14:anchorId="4F94C983" wp14:editId="1A0378CA">
-            <wp:extent cx="914528" cy="409632"/>
+          <wp:inline distT="0" distB="0" distL="0" distR="0" wp14:anchorId="1F1CFCB2" wp14:editId="36170431">
+            <wp:extent cx="1124107" cy="581106"/>
             <wp:effectExtent l="0" t="0" r="0" b="9525"/>
-            <wp:docPr id="45" name="Рисунок 45"/>
+            <wp:docPr id="43" name="Рисунок 43"/>
             <wp:cNvGraphicFramePr>
               <a:graphicFrameLocks xmlns:a="http://schemas.openxmlformats.org/drawingml/2006/main" noChangeAspect="1"/>
             </wp:cNvGraphicFramePr>
@@ -3545,7 +3383,7 @@
                   <pic:spPr>
                     <a:xfrm>
                       <a:off x="0" y="0"/>
-                      <a:ext cx="914528" cy="409632"/>
+                      <a:ext cx="1124107" cy="581106"/>
                     </a:xfrm>
                     <a:prstGeom prst="rect">
                       <a:avLst/>
@@ -3569,17 +3407,50 @@
         </w:pBdr>
         <w:spacing w:after="160" w:line="360" w:lineRule="auto"/>
         <w:ind w:firstLine="567"/>
-        <w:rPr>
-          <w:sz w:val="28"/>
-          <w:szCs w:val="28"/>
-        </w:rPr>
-      </w:pPr>
-      <w:r>
-        <w:rPr>
-          <w:sz w:val="28"/>
-          <w:szCs w:val="28"/>
-        </w:rPr>
-        <w:t>Отсюда получаем окончательный результат:</w:t>
+        <w:jc w:val="both"/>
+        <w:rPr>
+          <w:sz w:val="28"/>
+          <w:szCs w:val="28"/>
+        </w:rPr>
+      </w:pPr>
+      <w:r>
+        <w:rPr>
+          <w:sz w:val="28"/>
+          <w:szCs w:val="28"/>
+        </w:rPr>
+        <w:t xml:space="preserve">Пределы интегрирования в этом случае учитывают отрезок времени, в котором может появиться обнаруживаемый сигнал u(t). Значение корреляционного интервала находят с помощью коррелятора или согласованного фильтра. Основными элементами коррелятора являются </w:t>
+      </w:r>
+      <w:proofErr w:type="spellStart"/>
+      <w:r>
+        <w:rPr>
+          <w:sz w:val="28"/>
+          <w:szCs w:val="28"/>
+        </w:rPr>
+        <w:t>перемножитель</w:t>
+      </w:r>
+      <w:proofErr w:type="spellEnd"/>
+      <w:r>
+        <w:rPr>
+          <w:sz w:val="28"/>
+          <w:szCs w:val="28"/>
+        </w:rPr>
+        <w:t xml:space="preserve">, генератор ожидаемого сигнала u(t) и интегратор. На </w:t>
+      </w:r>
+      <w:proofErr w:type="spellStart"/>
+      <w:r>
+        <w:rPr>
+          <w:sz w:val="28"/>
+          <w:szCs w:val="28"/>
+        </w:rPr>
+        <w:t>перемножитель</w:t>
+      </w:r>
+      <w:proofErr w:type="spellEnd"/>
+      <w:r>
+        <w:rPr>
+          <w:sz w:val="28"/>
+          <w:szCs w:val="28"/>
+        </w:rPr>
+        <w:t xml:space="preserve"> поступают входной сигнал x(t) и сигнал u(t), произведение x(t) и u(t) интегрируется с момента прихода (t=0) и до момента окончания обнаруживаемого сигнала (t=T). Коррелятор является устройством с переменными параметрами, так как режим его работы зависит от изменения u(t) во времени.</w:t>
       </w:r>
     </w:p>
     <w:p>
@@ -3593,6 +3464,31 @@
         </w:pBdr>
         <w:spacing w:after="160" w:line="360" w:lineRule="auto"/>
         <w:ind w:firstLine="567"/>
+        <w:jc w:val="both"/>
+        <w:rPr>
+          <w:sz w:val="28"/>
+          <w:szCs w:val="28"/>
+        </w:rPr>
+      </w:pPr>
+      <w:r>
+        <w:rPr>
+          <w:sz w:val="28"/>
+          <w:szCs w:val="28"/>
+        </w:rPr>
+        <w:t>Найдём пассивный фильтр, который в момент окончания сигнала создаёт напряжения, пропорциональное z. Напряжение на выходе фильтра в момент t можно найти с помощью интеграла Дюамеля:</w:t>
+      </w:r>
+    </w:p>
+    <w:p>
+      <w:pPr>
+        <w:pBdr>
+          <w:top w:val="nil"/>
+          <w:left w:val="nil"/>
+          <w:bottom w:val="nil"/>
+          <w:right w:val="nil"/>
+          <w:between w:val="nil"/>
+        </w:pBdr>
+        <w:spacing w:after="160" w:line="360" w:lineRule="auto"/>
+        <w:ind w:firstLine="567"/>
         <w:jc w:val="center"/>
         <w:rPr>
           <w:bCs/>
@@ -3603,14 +3499,15 @@
       <w:r>
         <w:rPr>
           <w:bCs/>
+          <w:noProof/>
           <w:sz w:val="28"/>
           <w:szCs w:val="28"/>
         </w:rPr>
         <w:drawing>
-          <wp:inline distT="0" distB="0" distL="0" distR="0" wp14:anchorId="5B15E37D" wp14:editId="71C528B8">
-            <wp:extent cx="1543265" cy="609685"/>
+          <wp:inline distT="0" distB="0" distL="0" distR="0" wp14:anchorId="0B22EDF9" wp14:editId="5610270C">
+            <wp:extent cx="1562318" cy="647790"/>
             <wp:effectExtent l="0" t="0" r="0" b="0"/>
-            <wp:docPr id="46" name="Рисунок 46"/>
+            <wp:docPr id="44" name="Рисунок 44"/>
             <wp:cNvGraphicFramePr>
               <a:graphicFrameLocks xmlns:a="http://schemas.openxmlformats.org/drawingml/2006/main" noChangeAspect="1"/>
             </wp:cNvGraphicFramePr>
@@ -3630,7 +3527,7 @@
                   <pic:spPr>
                     <a:xfrm>
                       <a:off x="0" y="0"/>
-                      <a:ext cx="1543265" cy="609685"/>
+                      <a:ext cx="1562318" cy="647790"/>
                     </a:xfrm>
                     <a:prstGeom prst="rect">
                       <a:avLst/>
@@ -3664,7 +3561,7 @@
           <w:sz w:val="28"/>
           <w:szCs w:val="28"/>
         </w:rPr>
-        <w:t>Нижний предел в интеграле положим равным 0, сигнал начинается при t=0. Импульсная характеристика этого фильтра имеет вид:</w:t>
+        <w:t xml:space="preserve">где h(t) — импульсная характеристика фильтра. </w:t>
       </w:r>
     </w:p>
     <w:p>
@@ -3678,6 +3575,30 @@
         </w:pBdr>
         <w:spacing w:after="160" w:line="360" w:lineRule="auto"/>
         <w:ind w:firstLine="567"/>
+        <w:rPr>
+          <w:sz w:val="28"/>
+          <w:szCs w:val="28"/>
+        </w:rPr>
+      </w:pPr>
+      <w:r>
+        <w:rPr>
+          <w:sz w:val="28"/>
+          <w:szCs w:val="28"/>
+        </w:rPr>
+        <w:t>В момент окончания сигнала υ(t) с точностью до постоянного множителя a равно z, т.е.</w:t>
+      </w:r>
+    </w:p>
+    <w:p>
+      <w:pPr>
+        <w:pBdr>
+          <w:top w:val="nil"/>
+          <w:left w:val="nil"/>
+          <w:bottom w:val="nil"/>
+          <w:right w:val="nil"/>
+          <w:between w:val="nil"/>
+        </w:pBdr>
+        <w:spacing w:after="160" w:line="360" w:lineRule="auto"/>
+        <w:ind w:firstLine="567"/>
         <w:jc w:val="center"/>
         <w:rPr>
           <w:bCs/>
@@ -3688,14 +3609,16 @@
       <w:r>
         <w:rPr>
           <w:bCs/>
-          <w:sz w:val="28"/>
-          <w:szCs w:val="28"/>
-        </w:rPr>
+          <w:noProof/>
+          <w:sz w:val="28"/>
+          <w:szCs w:val="28"/>
+        </w:rPr>
+        <w:lastRenderedPageBreak/>
         <w:drawing>
-          <wp:inline distT="0" distB="0" distL="0" distR="0" wp14:anchorId="21A7727E" wp14:editId="2FE00938">
-            <wp:extent cx="1333686" cy="390580"/>
+          <wp:inline distT="0" distB="0" distL="0" distR="0" wp14:anchorId="4F94C983" wp14:editId="1A0378CA">
+            <wp:extent cx="914528" cy="409632"/>
             <wp:effectExtent l="0" t="0" r="0" b="9525"/>
-            <wp:docPr id="48" name="Рисунок 48"/>
+            <wp:docPr id="45" name="Рисунок 45"/>
             <wp:cNvGraphicFramePr>
               <a:graphicFrameLocks xmlns:a="http://schemas.openxmlformats.org/drawingml/2006/main" noChangeAspect="1"/>
             </wp:cNvGraphicFramePr>
@@ -3715,7 +3638,7 @@
                   <pic:spPr>
                     <a:xfrm>
                       <a:off x="0" y="0"/>
-                      <a:ext cx="1333686" cy="390580"/>
+                      <a:ext cx="914528" cy="409632"/>
                     </a:xfrm>
                     <a:prstGeom prst="rect">
                       <a:avLst/>
@@ -3749,7 +3672,7 @@
           <w:sz w:val="28"/>
           <w:szCs w:val="28"/>
         </w:rPr>
-        <w:t xml:space="preserve">т.е. представляет собой зеркально отображённый сигнал с запаздыванием на T. Фильтр с такой характеристикой называется согласованным. </w:t>
+        <w:t>Отсюда получаем окончательный результат:</w:t>
       </w:r>
     </w:p>
     <w:p>
@@ -3763,100 +3686,25 @@
         </w:pBdr>
         <w:spacing w:after="160" w:line="360" w:lineRule="auto"/>
         <w:ind w:firstLine="567"/>
-        <w:rPr>
-          <w:sz w:val="28"/>
-          <w:szCs w:val="28"/>
-        </w:rPr>
-      </w:pPr>
-      <w:r>
-        <w:rPr>
-          <w:sz w:val="28"/>
-          <w:szCs w:val="28"/>
-        </w:rPr>
-        <w:t>Общим между коррелятором и согласованным фильтром является равенство с точностью до постоянной выходных напряжений в момент времени</w:t>
-      </w:r>
-      <w:r>
-        <w:rPr>
-          <w:sz w:val="28"/>
-          <w:szCs w:val="28"/>
-        </w:rPr>
-        <w:t xml:space="preserve"> </w:t>
-      </w:r>
-      <w:r>
-        <w:rPr>
-          <w:sz w:val="28"/>
-          <w:szCs w:val="28"/>
-        </w:rPr>
-        <w:t xml:space="preserve">t = </w:t>
-      </w:r>
-      <w:proofErr w:type="gramStart"/>
-      <w:r>
-        <w:rPr>
-          <w:sz w:val="28"/>
-          <w:szCs w:val="28"/>
-        </w:rPr>
-        <w:t>T .</w:t>
-      </w:r>
-      <w:proofErr w:type="gramEnd"/>
-      <w:r>
-        <w:rPr>
-          <w:sz w:val="28"/>
-          <w:szCs w:val="28"/>
-        </w:rPr>
-        <w:t xml:space="preserve"> Их различие заключается в следующем. Коррелятор — это устройство с переменными во времени параметрами, а согласованный фильтр — устройство с постоянными параметрами. Следствием этого является то, что согласованный фильтр инвариантен относительно задержки сигнала и его начальной фазы (насколько эти величины изменяются в сигнале на входе фильтра, настолько они изменяются и в сигнале на выходе), а коррелятор не инвариантен.</w:t>
-      </w:r>
-    </w:p>
-    <w:p>
-      <w:pPr>
-        <w:pBdr>
-          <w:top w:val="nil"/>
-          <w:left w:val="nil"/>
-          <w:bottom w:val="nil"/>
-          <w:right w:val="nil"/>
-          <w:between w:val="nil"/>
-        </w:pBdr>
-        <w:spacing w:after="160" w:line="360" w:lineRule="auto"/>
-        <w:ind w:firstLine="567"/>
-        <w:rPr>
-          <w:sz w:val="28"/>
-          <w:szCs w:val="28"/>
-        </w:rPr>
-      </w:pPr>
-      <w:r>
-        <w:rPr>
-          <w:sz w:val="28"/>
-          <w:szCs w:val="28"/>
-        </w:rPr>
-        <w:t>На вход приёмника поступает фазово-манипулированный сигнал, моделирование осуществляется формулой:</w:t>
-      </w:r>
-    </w:p>
-    <w:p>
-      <w:pPr>
-        <w:pBdr>
-          <w:top w:val="nil"/>
-          <w:left w:val="nil"/>
-          <w:bottom w:val="nil"/>
-          <w:right w:val="nil"/>
-          <w:between w:val="nil"/>
-        </w:pBdr>
-        <w:spacing w:after="160" w:line="360" w:lineRule="auto"/>
-        <w:ind w:firstLine="567"/>
-        <w:jc w:val="center"/>
-        <w:rPr>
-          <w:sz w:val="28"/>
-          <w:szCs w:val="28"/>
-        </w:rPr>
-      </w:pPr>
-      <w:r>
-        <w:rPr>
+        <w:jc w:val="center"/>
+        <w:rPr>
+          <w:bCs/>
+          <w:sz w:val="28"/>
+          <w:szCs w:val="28"/>
+        </w:rPr>
+      </w:pPr>
+      <w:r>
+        <w:rPr>
+          <w:bCs/>
+          <w:noProof/>
           <w:sz w:val="28"/>
           <w:szCs w:val="28"/>
         </w:rPr>
         <w:drawing>
-          <wp:inline distT="0" distB="0" distL="0" distR="0" wp14:anchorId="1AB1F7B4" wp14:editId="3878719C">
-            <wp:extent cx="1505160" cy="619211"/>
-            <wp:effectExtent l="0" t="0" r="0" b="9525"/>
-            <wp:docPr id="49" name="Рисунок 49"/>
+          <wp:inline distT="0" distB="0" distL="0" distR="0" wp14:anchorId="5B15E37D" wp14:editId="71C528B8">
+            <wp:extent cx="1543265" cy="609685"/>
+            <wp:effectExtent l="0" t="0" r="0" b="0"/>
+            <wp:docPr id="46" name="Рисунок 46"/>
             <wp:cNvGraphicFramePr>
               <a:graphicFrameLocks xmlns:a="http://schemas.openxmlformats.org/drawingml/2006/main" noChangeAspect="1"/>
             </wp:cNvGraphicFramePr>
@@ -3876,6 +3724,240 @@
                   <pic:spPr>
                     <a:xfrm>
                       <a:off x="0" y="0"/>
+                      <a:ext cx="1543265" cy="609685"/>
+                    </a:xfrm>
+                    <a:prstGeom prst="rect">
+                      <a:avLst/>
+                    </a:prstGeom>
+                  </pic:spPr>
+                </pic:pic>
+              </a:graphicData>
+            </a:graphic>
+          </wp:inline>
+        </w:drawing>
+      </w:r>
+    </w:p>
+    <w:p>
+      <w:pPr>
+        <w:pBdr>
+          <w:top w:val="nil"/>
+          <w:left w:val="nil"/>
+          <w:bottom w:val="nil"/>
+          <w:right w:val="nil"/>
+          <w:between w:val="nil"/>
+        </w:pBdr>
+        <w:spacing w:after="160" w:line="360" w:lineRule="auto"/>
+        <w:ind w:firstLine="567"/>
+        <w:rPr>
+          <w:sz w:val="28"/>
+          <w:szCs w:val="28"/>
+        </w:rPr>
+      </w:pPr>
+      <w:r>
+        <w:rPr>
+          <w:sz w:val="28"/>
+          <w:szCs w:val="28"/>
+        </w:rPr>
+        <w:t>Нижний предел в интеграле положим равным 0, сигнал начинается при t=0. Импульсная характеристика этого фильтра имеет вид:</w:t>
+      </w:r>
+    </w:p>
+    <w:p>
+      <w:pPr>
+        <w:pBdr>
+          <w:top w:val="nil"/>
+          <w:left w:val="nil"/>
+          <w:bottom w:val="nil"/>
+          <w:right w:val="nil"/>
+          <w:between w:val="nil"/>
+        </w:pBdr>
+        <w:spacing w:after="160" w:line="360" w:lineRule="auto"/>
+        <w:ind w:firstLine="567"/>
+        <w:jc w:val="center"/>
+        <w:rPr>
+          <w:bCs/>
+          <w:sz w:val="28"/>
+          <w:szCs w:val="28"/>
+        </w:rPr>
+      </w:pPr>
+      <w:r>
+        <w:rPr>
+          <w:bCs/>
+          <w:noProof/>
+          <w:sz w:val="28"/>
+          <w:szCs w:val="28"/>
+        </w:rPr>
+        <w:drawing>
+          <wp:inline distT="0" distB="0" distL="0" distR="0" wp14:anchorId="21A7727E" wp14:editId="2FE00938">
+            <wp:extent cx="1333686" cy="390580"/>
+            <wp:effectExtent l="0" t="0" r="0" b="9525"/>
+            <wp:docPr id="48" name="Рисунок 48"/>
+            <wp:cNvGraphicFramePr>
+              <a:graphicFrameLocks xmlns:a="http://schemas.openxmlformats.org/drawingml/2006/main" noChangeAspect="1"/>
+            </wp:cNvGraphicFramePr>
+            <a:graphic xmlns:a="http://schemas.openxmlformats.org/drawingml/2006/main">
+              <a:graphicData uri="http://schemas.openxmlformats.org/drawingml/2006/picture">
+                <pic:pic xmlns:pic="http://schemas.openxmlformats.org/drawingml/2006/picture">
+                  <pic:nvPicPr>
+                    <pic:cNvPr id="1" name=""/>
+                    <pic:cNvPicPr/>
+                  </pic:nvPicPr>
+                  <pic:blipFill>
+                    <a:blip r:embed="rId22"/>
+                    <a:stretch>
+                      <a:fillRect/>
+                    </a:stretch>
+                  </pic:blipFill>
+                  <pic:spPr>
+                    <a:xfrm>
+                      <a:off x="0" y="0"/>
+                      <a:ext cx="1333686" cy="390580"/>
+                    </a:xfrm>
+                    <a:prstGeom prst="rect">
+                      <a:avLst/>
+                    </a:prstGeom>
+                  </pic:spPr>
+                </pic:pic>
+              </a:graphicData>
+            </a:graphic>
+          </wp:inline>
+        </w:drawing>
+      </w:r>
+    </w:p>
+    <w:p>
+      <w:pPr>
+        <w:pBdr>
+          <w:top w:val="nil"/>
+          <w:left w:val="nil"/>
+          <w:bottom w:val="nil"/>
+          <w:right w:val="nil"/>
+          <w:between w:val="nil"/>
+        </w:pBdr>
+        <w:spacing w:after="160" w:line="360" w:lineRule="auto"/>
+        <w:ind w:firstLine="567"/>
+        <w:rPr>
+          <w:sz w:val="28"/>
+          <w:szCs w:val="28"/>
+        </w:rPr>
+      </w:pPr>
+      <w:r>
+        <w:rPr>
+          <w:sz w:val="28"/>
+          <w:szCs w:val="28"/>
+        </w:rPr>
+        <w:t xml:space="preserve">т.е. представляет собой зеркально отображённый сигнал с запаздыванием на T. Фильтр с такой характеристикой называется согласованным. </w:t>
+      </w:r>
+    </w:p>
+    <w:p>
+      <w:pPr>
+        <w:pBdr>
+          <w:top w:val="nil"/>
+          <w:left w:val="nil"/>
+          <w:bottom w:val="nil"/>
+          <w:right w:val="nil"/>
+          <w:between w:val="nil"/>
+        </w:pBdr>
+        <w:spacing w:after="160" w:line="360" w:lineRule="auto"/>
+        <w:ind w:firstLine="567"/>
+        <w:rPr>
+          <w:sz w:val="28"/>
+          <w:szCs w:val="28"/>
+        </w:rPr>
+      </w:pPr>
+      <w:r>
+        <w:rPr>
+          <w:sz w:val="28"/>
+          <w:szCs w:val="28"/>
+        </w:rPr>
+        <w:t xml:space="preserve">Общим между коррелятором и согласованным фильтром является равенство с точностью до постоянной выходных напряжений в момент времени t = </w:t>
+      </w:r>
+      <w:proofErr w:type="gramStart"/>
+      <w:r>
+        <w:rPr>
+          <w:sz w:val="28"/>
+          <w:szCs w:val="28"/>
+        </w:rPr>
+        <w:t>T .</w:t>
+      </w:r>
+      <w:proofErr w:type="gramEnd"/>
+      <w:r>
+        <w:rPr>
+          <w:sz w:val="28"/>
+          <w:szCs w:val="28"/>
+        </w:rPr>
+        <w:t xml:space="preserve"> Их различие заключается в следующем. Коррелятор — это устройство с переменными во времени параметрами, а согласованный фильтр — устройство с постоянными параметрами. Следствием этого является то, что согласованный фильтр инвариантен относительно задержки сигнала и его начальной фазы (насколько эти величины изменяются в сигнале на входе фильтра, настолько они изменяются и в сигнале на выходе), а коррелятор не инвариантен.</w:t>
+      </w:r>
+    </w:p>
+    <w:p>
+      <w:pPr>
+        <w:pBdr>
+          <w:top w:val="nil"/>
+          <w:left w:val="nil"/>
+          <w:bottom w:val="nil"/>
+          <w:right w:val="nil"/>
+          <w:between w:val="nil"/>
+        </w:pBdr>
+        <w:spacing w:after="160" w:line="360" w:lineRule="auto"/>
+        <w:ind w:firstLine="567"/>
+        <w:rPr>
+          <w:sz w:val="28"/>
+          <w:szCs w:val="28"/>
+        </w:rPr>
+      </w:pPr>
+      <w:r>
+        <w:rPr>
+          <w:sz w:val="28"/>
+          <w:szCs w:val="28"/>
+        </w:rPr>
+        <w:t>На вход приёмника поступает фазово-манипулированный сигнал, моделирование осуществляется формулой:</w:t>
+      </w:r>
+    </w:p>
+    <w:p>
+      <w:pPr>
+        <w:pBdr>
+          <w:top w:val="nil"/>
+          <w:left w:val="nil"/>
+          <w:bottom w:val="nil"/>
+          <w:right w:val="nil"/>
+          <w:between w:val="nil"/>
+        </w:pBdr>
+        <w:spacing w:after="160" w:line="360" w:lineRule="auto"/>
+        <w:ind w:firstLine="567"/>
+        <w:jc w:val="center"/>
+        <w:rPr>
+          <w:sz w:val="28"/>
+          <w:szCs w:val="28"/>
+        </w:rPr>
+      </w:pPr>
+      <w:r>
+        <w:rPr>
+          <w:noProof/>
+          <w:sz w:val="28"/>
+          <w:szCs w:val="28"/>
+        </w:rPr>
+        <w:drawing>
+          <wp:inline distT="0" distB="0" distL="0" distR="0" wp14:anchorId="1AB1F7B4" wp14:editId="3878719C">
+            <wp:extent cx="1505160" cy="619211"/>
+            <wp:effectExtent l="0" t="0" r="0" b="9525"/>
+            <wp:docPr id="49" name="Рисунок 49"/>
+            <wp:cNvGraphicFramePr>
+              <a:graphicFrameLocks xmlns:a="http://schemas.openxmlformats.org/drawingml/2006/main" noChangeAspect="1"/>
+            </wp:cNvGraphicFramePr>
+            <a:graphic xmlns:a="http://schemas.openxmlformats.org/drawingml/2006/main">
+              <a:graphicData uri="http://schemas.openxmlformats.org/drawingml/2006/picture">
+                <pic:pic xmlns:pic="http://schemas.openxmlformats.org/drawingml/2006/picture">
+                  <pic:nvPicPr>
+                    <pic:cNvPr id="1" name=""/>
+                    <pic:cNvPicPr/>
+                  </pic:nvPicPr>
+                  <pic:blipFill>
+                    <a:blip r:embed="rId23"/>
+                    <a:stretch>
+                      <a:fillRect/>
+                    </a:stretch>
+                  </pic:blipFill>
+                  <pic:spPr>
+                    <a:xfrm>
+                      <a:off x="0" y="0"/>
                       <a:ext cx="1505160" cy="619211"/>
                     </a:xfrm>
                     <a:prstGeom prst="rect">
@@ -4061,24 +4143,43 @@
       </w:pPr>
       <w:r>
         <w:rPr>
-          <w:sz w:val="28"/>
-          <w:szCs w:val="28"/>
-        </w:rPr>
-        <w:t>Рисунок 2.</w:t>
-      </w:r>
-      <w:r>
-        <w:rPr>
-          <w:sz w:val="28"/>
-          <w:szCs w:val="28"/>
-        </w:rPr>
-        <w:t>7</w:t>
-      </w:r>
-      <w:r>
-        <w:rPr>
-          <w:sz w:val="28"/>
-          <w:szCs w:val="28"/>
-        </w:rPr>
-        <w:t xml:space="preserve"> — Исходный манипулированный сигнал</w:t>
+          <w:noProof/>
+        </w:rPr>
+        <w:drawing>
+          <wp:inline distT="0" distB="0" distL="0" distR="0" wp14:anchorId="512D2A3F" wp14:editId="4CBA9E09">
+            <wp:extent cx="4410691" cy="2343477"/>
+            <wp:effectExtent l="0" t="0" r="9525" b="0"/>
+            <wp:docPr id="3" name="Рисунок 3"/>
+            <wp:cNvGraphicFramePr>
+              <a:graphicFrameLocks xmlns:a="http://schemas.openxmlformats.org/drawingml/2006/main" noChangeAspect="1"/>
+            </wp:cNvGraphicFramePr>
+            <a:graphic xmlns:a="http://schemas.openxmlformats.org/drawingml/2006/main">
+              <a:graphicData uri="http://schemas.openxmlformats.org/drawingml/2006/picture">
+                <pic:pic xmlns:pic="http://schemas.openxmlformats.org/drawingml/2006/picture">
+                  <pic:nvPicPr>
+                    <pic:cNvPr id="1" name=""/>
+                    <pic:cNvPicPr/>
+                  </pic:nvPicPr>
+                  <pic:blipFill>
+                    <a:blip r:embed="rId12"/>
+                    <a:stretch>
+                      <a:fillRect/>
+                    </a:stretch>
+                  </pic:blipFill>
+                  <pic:spPr>
+                    <a:xfrm>
+                      <a:off x="0" y="0"/>
+                      <a:ext cx="4410691" cy="2343477"/>
+                    </a:xfrm>
+                    <a:prstGeom prst="rect">
+                      <a:avLst/>
+                    </a:prstGeom>
+                  </pic:spPr>
+                </pic:pic>
+              </a:graphicData>
+            </a:graphic>
+          </wp:inline>
+        </w:drawing>
       </w:r>
     </w:p>
     <w:p>
@@ -4103,21 +4204,7 @@
           <w:sz w:val="28"/>
           <w:szCs w:val="28"/>
         </w:rPr>
-        <w:t>Рисунок 2.</w:t>
-      </w:r>
-      <w:r>
-        <w:rPr>
-          <w:sz w:val="28"/>
-          <w:szCs w:val="28"/>
-        </w:rPr>
-        <w:t>8</w:t>
-      </w:r>
-      <w:r>
-        <w:rPr>
-          <w:sz w:val="28"/>
-          <w:szCs w:val="28"/>
-        </w:rPr>
-        <w:t xml:space="preserve"> — Реализация корреляционного приёмника</w:t>
+        <w:t>Рисунок 2.7 — Исходный манипулированный сигнал</w:t>
       </w:r>
     </w:p>
     <w:p>
@@ -4137,26 +4224,89 @@
           <w:szCs w:val="28"/>
         </w:rPr>
       </w:pPr>
-      <w:r>
-        <w:rPr>
-          <w:sz w:val="28"/>
-          <w:szCs w:val="28"/>
-        </w:rPr>
-        <w:t>Рисунок 2.</w:t>
-      </w:r>
-      <w:r>
-        <w:rPr>
-          <w:sz w:val="28"/>
-          <w:szCs w:val="28"/>
-        </w:rPr>
-        <w:t>9</w:t>
-      </w:r>
-      <w:r>
-        <w:rPr>
-          <w:sz w:val="28"/>
-          <w:szCs w:val="28"/>
-        </w:rPr>
-        <w:t xml:space="preserve"> — </w:t>
+    </w:p>
+    <w:p>
+      <w:pPr>
+        <w:pBdr>
+          <w:top w:val="nil"/>
+          <w:left w:val="nil"/>
+          <w:bottom w:val="nil"/>
+          <w:right w:val="nil"/>
+          <w:between w:val="nil"/>
+        </w:pBdr>
+        <w:spacing w:after="160" w:line="360" w:lineRule="auto"/>
+        <w:ind w:firstLine="567"/>
+        <w:rPr>
+          <w:sz w:val="28"/>
+          <w:szCs w:val="28"/>
+        </w:rPr>
+      </w:pPr>
+      <w:r>
+        <w:rPr>
+          <w:sz w:val="28"/>
+          <w:szCs w:val="28"/>
+        </w:rPr>
+        <w:lastRenderedPageBreak/>
+        <w:drawing>
+          <wp:inline distT="0" distB="0" distL="0" distR="0" wp14:anchorId="426F36B3" wp14:editId="3F923703">
+            <wp:extent cx="5439534" cy="3801005"/>
+            <wp:effectExtent l="0" t="0" r="8890" b="9525"/>
+            <wp:docPr id="10" name="Рисунок 10"/>
+            <wp:cNvGraphicFramePr>
+              <a:graphicFrameLocks xmlns:a="http://schemas.openxmlformats.org/drawingml/2006/main" noChangeAspect="1"/>
+            </wp:cNvGraphicFramePr>
+            <a:graphic xmlns:a="http://schemas.openxmlformats.org/drawingml/2006/main">
+              <a:graphicData uri="http://schemas.openxmlformats.org/drawingml/2006/picture">
+                <pic:pic xmlns:pic="http://schemas.openxmlformats.org/drawingml/2006/picture">
+                  <pic:nvPicPr>
+                    <pic:cNvPr id="1" name=""/>
+                    <pic:cNvPicPr/>
+                  </pic:nvPicPr>
+                  <pic:blipFill>
+                    <a:blip r:embed="rId24"/>
+                    <a:stretch>
+                      <a:fillRect/>
+                    </a:stretch>
+                  </pic:blipFill>
+                  <pic:spPr>
+                    <a:xfrm>
+                      <a:off x="0" y="0"/>
+                      <a:ext cx="5439534" cy="3801005"/>
+                    </a:xfrm>
+                    <a:prstGeom prst="rect">
+                      <a:avLst/>
+                    </a:prstGeom>
+                  </pic:spPr>
+                </pic:pic>
+              </a:graphicData>
+            </a:graphic>
+          </wp:inline>
+        </w:drawing>
+      </w:r>
+    </w:p>
+    <w:p>
+      <w:pPr>
+        <w:pBdr>
+          <w:top w:val="nil"/>
+          <w:left w:val="nil"/>
+          <w:bottom w:val="nil"/>
+          <w:right w:val="nil"/>
+          <w:between w:val="nil"/>
+        </w:pBdr>
+        <w:spacing w:after="160" w:line="360" w:lineRule="auto"/>
+        <w:ind w:firstLine="567"/>
+        <w:jc w:val="center"/>
+        <w:rPr>
+          <w:sz w:val="28"/>
+          <w:szCs w:val="28"/>
+        </w:rPr>
+      </w:pPr>
+      <w:r>
+        <w:rPr>
+          <w:sz w:val="28"/>
+          <w:szCs w:val="28"/>
+        </w:rPr>
+        <w:t xml:space="preserve">Рисунок 2.9 — </w:t>
       </w:r>
       <w:proofErr w:type="spellStart"/>
       <w:r>
@@ -4197,21 +4347,66 @@
           <w:sz w:val="28"/>
           <w:szCs w:val="28"/>
         </w:rPr>
-        <w:t>Рисунок 2.</w:t>
-      </w:r>
-      <w:r>
-        <w:rPr>
-          <w:sz w:val="28"/>
-          <w:szCs w:val="28"/>
-        </w:rPr>
-        <w:t>10</w:t>
-      </w:r>
-      <w:r>
-        <w:rPr>
-          <w:sz w:val="28"/>
-          <w:szCs w:val="28"/>
-        </w:rPr>
-        <w:t xml:space="preserve"> — </w:t>
+        <w:drawing>
+          <wp:inline distT="0" distB="0" distL="0" distR="0" wp14:anchorId="4284093E" wp14:editId="5E635701">
+            <wp:extent cx="5353797" cy="3867690"/>
+            <wp:effectExtent l="0" t="0" r="0" b="0"/>
+            <wp:docPr id="11" name="Рисунок 11"/>
+            <wp:cNvGraphicFramePr>
+              <a:graphicFrameLocks xmlns:a="http://schemas.openxmlformats.org/drawingml/2006/main" noChangeAspect="1"/>
+            </wp:cNvGraphicFramePr>
+            <a:graphic xmlns:a="http://schemas.openxmlformats.org/drawingml/2006/main">
+              <a:graphicData uri="http://schemas.openxmlformats.org/drawingml/2006/picture">
+                <pic:pic xmlns:pic="http://schemas.openxmlformats.org/drawingml/2006/picture">
+                  <pic:nvPicPr>
+                    <pic:cNvPr id="1" name=""/>
+                    <pic:cNvPicPr/>
+                  </pic:nvPicPr>
+                  <pic:blipFill>
+                    <a:blip r:embed="rId25"/>
+                    <a:stretch>
+                      <a:fillRect/>
+                    </a:stretch>
+                  </pic:blipFill>
+                  <pic:spPr>
+                    <a:xfrm>
+                      <a:off x="0" y="0"/>
+                      <a:ext cx="5353797" cy="3867690"/>
+                    </a:xfrm>
+                    <a:prstGeom prst="rect">
+                      <a:avLst/>
+                    </a:prstGeom>
+                  </pic:spPr>
+                </pic:pic>
+              </a:graphicData>
+            </a:graphic>
+          </wp:inline>
+        </w:drawing>
+      </w:r>
+    </w:p>
+    <w:p>
+      <w:pPr>
+        <w:pBdr>
+          <w:top w:val="nil"/>
+          <w:left w:val="nil"/>
+          <w:bottom w:val="nil"/>
+          <w:right w:val="nil"/>
+          <w:between w:val="nil"/>
+        </w:pBdr>
+        <w:spacing w:after="160" w:line="360" w:lineRule="auto"/>
+        <w:ind w:firstLine="567"/>
+        <w:jc w:val="center"/>
+        <w:rPr>
+          <w:sz w:val="28"/>
+          <w:szCs w:val="28"/>
+        </w:rPr>
+      </w:pPr>
+      <w:r>
+        <w:rPr>
+          <w:sz w:val="28"/>
+          <w:szCs w:val="28"/>
+        </w:rPr>
+        <w:t xml:space="preserve">Рисунок 2.10 — </w:t>
       </w:r>
       <w:proofErr w:type="spellStart"/>
       <w:r>
@@ -4251,6 +4446,7 @@
           <w:sz w:val="28"/>
           <w:szCs w:val="28"/>
         </w:rPr>
+        <w:lastRenderedPageBreak/>
         <w:t xml:space="preserve">Исходный сигнал с помехами показан на рис. 2.10, </w:t>
       </w:r>
       <w:proofErr w:type="spellStart"/>
@@ -4289,24 +4485,70 @@
       </w:pPr>
       <w:r>
         <w:rPr>
-          <w:sz w:val="28"/>
-          <w:szCs w:val="28"/>
-        </w:rPr>
-        <w:t>Рисунок 2.1</w:t>
-      </w:r>
-      <w:r>
-        <w:rPr>
-          <w:sz w:val="28"/>
-          <w:szCs w:val="28"/>
-        </w:rPr>
-        <w:t>1</w:t>
-      </w:r>
-      <w:r>
-        <w:rPr>
-          <w:sz w:val="28"/>
-          <w:szCs w:val="28"/>
-        </w:rPr>
-        <w:t xml:space="preserve"> — Манипулированный исходный сигнал с помехами</w:t>
+          <w:noProof/>
+          <w:sz w:val="28"/>
+          <w:szCs w:val="28"/>
+        </w:rPr>
+        <w:drawing>
+          <wp:inline distT="0" distB="0" distL="0" distR="0" wp14:anchorId="4546F416" wp14:editId="4E0ECBA1">
+            <wp:extent cx="4439270" cy="2429214"/>
+            <wp:effectExtent l="0" t="0" r="0" b="9525"/>
+            <wp:docPr id="8" name="Рисунок 8"/>
+            <wp:cNvGraphicFramePr>
+              <a:graphicFrameLocks xmlns:a="http://schemas.openxmlformats.org/drawingml/2006/main" noChangeAspect="1"/>
+            </wp:cNvGraphicFramePr>
+            <a:graphic xmlns:a="http://schemas.openxmlformats.org/drawingml/2006/main">
+              <a:graphicData uri="http://schemas.openxmlformats.org/drawingml/2006/picture">
+                <pic:pic xmlns:pic="http://schemas.openxmlformats.org/drawingml/2006/picture">
+                  <pic:nvPicPr>
+                    <pic:cNvPr id="1" name=""/>
+                    <pic:cNvPicPr/>
+                  </pic:nvPicPr>
+                  <pic:blipFill>
+                    <a:blip r:embed="rId26"/>
+                    <a:stretch>
+                      <a:fillRect/>
+                    </a:stretch>
+                  </pic:blipFill>
+                  <pic:spPr>
+                    <a:xfrm>
+                      <a:off x="0" y="0"/>
+                      <a:ext cx="4439270" cy="2429214"/>
+                    </a:xfrm>
+                    <a:prstGeom prst="rect">
+                      <a:avLst/>
+                    </a:prstGeom>
+                  </pic:spPr>
+                </pic:pic>
+              </a:graphicData>
+            </a:graphic>
+          </wp:inline>
+        </w:drawing>
+      </w:r>
+    </w:p>
+    <w:p>
+      <w:pPr>
+        <w:pBdr>
+          <w:top w:val="nil"/>
+          <w:left w:val="nil"/>
+          <w:bottom w:val="nil"/>
+          <w:right w:val="nil"/>
+          <w:between w:val="nil"/>
+        </w:pBdr>
+        <w:spacing w:after="160" w:line="360" w:lineRule="auto"/>
+        <w:ind w:firstLine="567"/>
+        <w:jc w:val="center"/>
+        <w:rPr>
+          <w:sz w:val="28"/>
+          <w:szCs w:val="28"/>
+        </w:rPr>
+      </w:pPr>
+      <w:r>
+        <w:rPr>
+          <w:sz w:val="28"/>
+          <w:szCs w:val="28"/>
+        </w:rPr>
+        <w:t>Рисунок 2.11 — Манипулированный исходный сигнал с помехами</w:t>
       </w:r>
     </w:p>
     <w:p>
@@ -4436,12 +4678,12 @@
       </w:pPr>
     </w:p>
     <w:sectPr>
-      <w:headerReference w:type="even" r:id="rId22"/>
-      <w:headerReference w:type="default" r:id="rId23"/>
-      <w:footerReference w:type="even" r:id="rId24"/>
-      <w:footerReference w:type="default" r:id="rId25"/>
-      <w:headerReference w:type="first" r:id="rId26"/>
-      <w:footerReference w:type="first" r:id="rId27"/>
+      <w:headerReference w:type="even" r:id="rId27"/>
+      <w:headerReference w:type="default" r:id="rId28"/>
+      <w:footerReference w:type="even" r:id="rId29"/>
+      <w:footerReference w:type="default" r:id="rId30"/>
+      <w:headerReference w:type="first" r:id="rId31"/>
+      <w:footerReference w:type="first" r:id="rId32"/>
       <w:pgSz w:w="11906" w:h="16838"/>
       <w:pgMar w:top="1134" w:right="851" w:bottom="1134" w:left="1701" w:header="851" w:footer="720" w:gutter="0"/>
       <w:cols w:space="720"/>
